--- a/דוח מסכם רשתות תקשורת מחשבים.docx
+++ b/דוח מסכם רשתות תקשורת מחשבים.docx
@@ -4,6 +4,22 @@
   <w:body>
     <w:p>
       <w:pPr>
+        <w:pStyle w:val="ae"/>
+        <w:rPr>
+          <w:u w:val="single"/>
+          <w:rtl/>
+        </w:rPr>
+      </w:pPr>
+      <w:r>
+        <w:rPr>
+          <w:u w:val="single"/>
+          <w:rtl/>
+        </w:rPr>
+        <w:t>דו"ח מטלה מסכמת ברשתות תקשורת מחשבים</w:t>
+      </w:r>
+    </w:p>
+    <w:p>
+      <w:pPr>
         <w:jc w:val="center"/>
         <w:rPr>
           <w:b/>
@@ -14,9 +30,11 @@
           <w:rtl/>
         </w:rPr>
       </w:pPr>
-      <w:r>
-        <w:rPr>
-          <w:rFonts w:hint="cs"/>
+    </w:p>
+    <w:p>
+      <w:pPr>
+        <w:jc w:val="center"/>
+        <w:rPr>
           <w:b/>
           <w:bCs/>
           <w:sz w:val="40"/>
@@ -24,33 +42,317 @@
           <w:u w:val="single"/>
           <w:rtl/>
         </w:rPr>
-        <w:t>דו"ח מטלה מסכמת ברשתות תקשורת מחשבים</w:t>
-      </w:r>
-    </w:p>
-    <w:p>
-      <w:pPr>
-        <w:rPr>
-          <w:rtl/>
-        </w:rPr>
-      </w:pPr>
-    </w:p>
-    <w:p>
-      <w:pPr>
-        <w:rPr>
-          <w:b/>
-          <w:bCs/>
+      </w:pPr>
+    </w:p>
+    <w:p>
+      <w:pPr>
+        <w:jc w:val="center"/>
+        <w:rPr>
+          <w:b/>
+          <w:bCs/>
+          <w:sz w:val="40"/>
+          <w:szCs w:val="40"/>
           <w:u w:val="single"/>
           <w:rtl/>
         </w:rPr>
       </w:pPr>
-      <w:r>
-        <w:rPr>
-          <w:rFonts w:hint="cs"/>
-          <w:b/>
-          <w:bCs/>
+    </w:p>
+    <w:p>
+      <w:pPr>
+        <w:jc w:val="center"/>
+        <w:rPr>
+          <w:b/>
+          <w:bCs/>
+          <w:sz w:val="40"/>
+          <w:szCs w:val="40"/>
           <w:u w:val="single"/>
           <w:rtl/>
         </w:rPr>
+      </w:pPr>
+    </w:p>
+    <w:p>
+      <w:pPr>
+        <w:jc w:val="center"/>
+        <w:rPr>
+          <w:b/>
+          <w:bCs/>
+          <w:sz w:val="40"/>
+          <w:szCs w:val="40"/>
+          <w:rtl/>
+        </w:rPr>
+      </w:pPr>
+      <w:r>
+        <w:rPr>
+          <w:rFonts w:hint="cs"/>
+          <w:b/>
+          <w:bCs/>
+          <w:sz w:val="40"/>
+          <w:szCs w:val="40"/>
+          <w:rtl/>
+        </w:rPr>
+        <w:t xml:space="preserve">רז </w:t>
+      </w:r>
+      <w:proofErr w:type="spellStart"/>
+      <w:r>
+        <w:rPr>
+          <w:rFonts w:hint="cs"/>
+          <w:b/>
+          <w:bCs/>
+          <w:sz w:val="40"/>
+          <w:szCs w:val="40"/>
+          <w:rtl/>
+        </w:rPr>
+        <w:t>אסרף</w:t>
+      </w:r>
+      <w:proofErr w:type="spellEnd"/>
+    </w:p>
+    <w:p>
+      <w:pPr>
+        <w:jc w:val="center"/>
+        <w:rPr>
+          <w:b/>
+          <w:bCs/>
+          <w:sz w:val="40"/>
+          <w:szCs w:val="40"/>
+          <w:rtl/>
+        </w:rPr>
+      </w:pPr>
+      <w:r>
+        <w:rPr>
+          <w:rFonts w:hint="cs"/>
+          <w:b/>
+          <w:bCs/>
+          <w:sz w:val="40"/>
+          <w:szCs w:val="40"/>
+          <w:rtl/>
+        </w:rPr>
+        <w:t>323838110</w:t>
+      </w:r>
+    </w:p>
+    <w:p>
+      <w:pPr>
+        <w:jc w:val="center"/>
+        <w:rPr>
+          <w:b/>
+          <w:bCs/>
+          <w:sz w:val="40"/>
+          <w:szCs w:val="40"/>
+          <w:rtl/>
+        </w:rPr>
+      </w:pPr>
+    </w:p>
+    <w:p>
+      <w:pPr>
+        <w:jc w:val="center"/>
+        <w:rPr>
+          <w:b/>
+          <w:bCs/>
+          <w:sz w:val="40"/>
+          <w:szCs w:val="40"/>
+          <w:rtl/>
+        </w:rPr>
+      </w:pPr>
+      <w:r>
+        <w:rPr>
+          <w:rFonts w:hint="cs"/>
+          <w:b/>
+          <w:bCs/>
+          <w:sz w:val="40"/>
+          <w:szCs w:val="40"/>
+          <w:rtl/>
+        </w:rPr>
+        <w:t>טל ליבוביץ'</w:t>
+      </w:r>
+    </w:p>
+    <w:p>
+      <w:pPr>
+        <w:jc w:val="center"/>
+        <w:rPr>
+          <w:b/>
+          <w:bCs/>
+          <w:sz w:val="40"/>
+          <w:szCs w:val="40"/>
+          <w:rtl/>
+        </w:rPr>
+      </w:pPr>
+      <w:r>
+        <w:rPr>
+          <w:rFonts w:hint="cs"/>
+          <w:b/>
+          <w:bCs/>
+          <w:sz w:val="40"/>
+          <w:szCs w:val="40"/>
+          <w:rtl/>
+        </w:rPr>
+        <w:t>324080506</w:t>
+      </w:r>
+    </w:p>
+    <w:p>
+      <w:pPr>
+        <w:jc w:val="center"/>
+        <w:rPr>
+          <w:b/>
+          <w:bCs/>
+          <w:sz w:val="40"/>
+          <w:szCs w:val="40"/>
+          <w:u w:val="single"/>
+          <w:rtl/>
+        </w:rPr>
+      </w:pPr>
+    </w:p>
+    <w:p>
+      <w:pPr>
+        <w:jc w:val="center"/>
+        <w:rPr>
+          <w:b/>
+          <w:bCs/>
+          <w:sz w:val="40"/>
+          <w:szCs w:val="40"/>
+          <w:u w:val="single"/>
+          <w:rtl/>
+        </w:rPr>
+      </w:pPr>
+    </w:p>
+    <w:p>
+      <w:pPr>
+        <w:jc w:val="center"/>
+        <w:rPr>
+          <w:b/>
+          <w:bCs/>
+          <w:sz w:val="40"/>
+          <w:szCs w:val="40"/>
+          <w:u w:val="single"/>
+          <w:rtl/>
+        </w:rPr>
+      </w:pPr>
+    </w:p>
+    <w:p>
+      <w:pPr>
+        <w:jc w:val="center"/>
+        <w:rPr>
+          <w:b/>
+          <w:bCs/>
+          <w:sz w:val="40"/>
+          <w:szCs w:val="40"/>
+          <w:u w:val="single"/>
+          <w:rtl/>
+        </w:rPr>
+      </w:pPr>
+    </w:p>
+    <w:p>
+      <w:pPr>
+        <w:jc w:val="center"/>
+        <w:rPr>
+          <w:b/>
+          <w:bCs/>
+          <w:sz w:val="40"/>
+          <w:szCs w:val="40"/>
+          <w:u w:val="single"/>
+          <w:rtl/>
+        </w:rPr>
+      </w:pPr>
+    </w:p>
+    <w:p>
+      <w:pPr>
+        <w:jc w:val="center"/>
+        <w:rPr>
+          <w:b/>
+          <w:bCs/>
+          <w:sz w:val="40"/>
+          <w:szCs w:val="40"/>
+          <w:u w:val="single"/>
+          <w:rtl/>
+        </w:rPr>
+      </w:pPr>
+    </w:p>
+    <w:p>
+      <w:pPr>
+        <w:jc w:val="center"/>
+        <w:rPr>
+          <w:b/>
+          <w:bCs/>
+          <w:sz w:val="40"/>
+          <w:szCs w:val="40"/>
+          <w:u w:val="single"/>
+          <w:rtl/>
+        </w:rPr>
+      </w:pPr>
+    </w:p>
+    <w:p>
+      <w:pPr>
+        <w:jc w:val="center"/>
+        <w:rPr>
+          <w:b/>
+          <w:bCs/>
+          <w:sz w:val="40"/>
+          <w:szCs w:val="40"/>
+          <w:u w:val="single"/>
+          <w:rtl/>
+        </w:rPr>
+      </w:pPr>
+    </w:p>
+    <w:p>
+      <w:pPr>
+        <w:jc w:val="center"/>
+        <w:rPr>
+          <w:b/>
+          <w:bCs/>
+          <w:sz w:val="40"/>
+          <w:szCs w:val="40"/>
+          <w:u w:val="single"/>
+          <w:rtl/>
+        </w:rPr>
+      </w:pPr>
+    </w:p>
+    <w:p>
+      <w:pPr>
+        <w:jc w:val="center"/>
+        <w:rPr>
+          <w:b/>
+          <w:bCs/>
+          <w:sz w:val="40"/>
+          <w:szCs w:val="40"/>
+          <w:u w:val="single"/>
+          <w:rtl/>
+        </w:rPr>
+      </w:pPr>
+    </w:p>
+    <w:p>
+      <w:pPr>
+        <w:rPr>
+          <w:rtl/>
+        </w:rPr>
+      </w:pPr>
+      <w:r>
+        <w:rPr>
+          <w:b/>
+          <w:bCs/>
+          <w:sz w:val="40"/>
+          <w:szCs w:val="40"/>
+          <w:u w:val="single"/>
+          <w:rtl/>
+        </w:rPr>
+        <w:br/>
+      </w:r>
+    </w:p>
+    <w:p>
+      <w:pPr>
+        <w:rPr>
+          <w:b/>
+          <w:bCs/>
+          <w:u w:val="single"/>
+          <w:rtl/>
+        </w:rPr>
+      </w:pPr>
+      <w:r>
+        <w:rPr>
+          <w:rFonts w:hint="cs"/>
+          <w:b/>
+          <w:bCs/>
+          <w:u w:val="single"/>
+          <w:rtl/>
+        </w:rPr>
+        <w:lastRenderedPageBreak/>
         <w:t>חלק 1:</w:t>
       </w:r>
     </w:p>
@@ -111,9 +413,11 @@
         </w:rPr>
         <w:t xml:space="preserve"> במחברת של </w:t>
       </w:r>
+      <w:proofErr w:type="spellStart"/>
       <w:r>
         <w:t>Jupyter</w:t>
       </w:r>
+      <w:proofErr w:type="spellEnd"/>
       <w:r>
         <w:rPr>
           <w:rFonts w:hint="cs"/>
@@ -131,15 +435,33 @@
         </w:rPr>
         <w:t xml:space="preserve"> הרצנו את הקוד שנמצא במחברת </w:t>
       </w:r>
+      <w:proofErr w:type="spellStart"/>
       <w:r>
         <w:t>Jupyter</w:t>
       </w:r>
-      <w:r>
-        <w:rPr>
-          <w:rFonts w:hint="cs"/>
-          <w:rtl/>
-        </w:rPr>
-        <w:t>, קלטנו את הפקטות באמצעות ה</w:t>
+      <w:proofErr w:type="spellEnd"/>
+      <w:r>
+        <w:rPr>
+          <w:rFonts w:hint="cs"/>
+          <w:rtl/>
+        </w:rPr>
+        <w:t xml:space="preserve">, קלטנו את </w:t>
+      </w:r>
+      <w:proofErr w:type="spellStart"/>
+      <w:r>
+        <w:rPr>
+          <w:rFonts w:hint="cs"/>
+          <w:rtl/>
+        </w:rPr>
+        <w:t>הפקטות</w:t>
+      </w:r>
+      <w:proofErr w:type="spellEnd"/>
+      <w:r>
+        <w:rPr>
+          <w:rFonts w:hint="cs"/>
+          <w:rtl/>
+        </w:rPr>
+        <w:t xml:space="preserve"> באמצעות ה</w:t>
       </w:r>
       <w:r>
         <w:t>Wireshark</w:t>
@@ -202,6 +524,7 @@
           <w:rtl/>
         </w:rPr>
       </w:pPr>
+      <w:proofErr w:type="spellStart"/>
       <w:r>
         <w:rPr>
           <w:b/>
@@ -209,6 +532,7 @@
         </w:rPr>
         <w:t>Msg_id</w:t>
       </w:r>
+      <w:proofErr w:type="spellEnd"/>
       <w:r>
         <w:rPr>
           <w:rFonts w:hint="cs"/>
@@ -319,12 +643,21 @@
           <w:rtl/>
         </w:rPr>
       </w:pPr>
-      <w:r>
-        <w:rPr>
-          <w:b/>
-          <w:bCs/>
-        </w:rPr>
-        <w:t>Src-app</w:t>
+      <w:proofErr w:type="spellStart"/>
+      <w:r>
+        <w:rPr>
+          <w:b/>
+          <w:bCs/>
+        </w:rPr>
+        <w:t>Src</w:t>
+      </w:r>
+      <w:proofErr w:type="spellEnd"/>
+      <w:r>
+        <w:rPr>
+          <w:b/>
+          <w:bCs/>
+        </w:rPr>
+        <w:t>-app</w:t>
       </w:r>
       <w:r>
         <w:rPr>
@@ -367,23 +700,41 @@
           <w:rFonts w:hint="cs"/>
           <w:rtl/>
         </w:rPr>
-        <w:t xml:space="preserve"> שממנה הגיעה הפקטה</w:t>
-      </w:r>
-    </w:p>
-    <w:p>
-      <w:pPr>
-        <w:rPr>
-          <w:b/>
-          <w:bCs/>
-          <w:rtl/>
-        </w:rPr>
-      </w:pPr>
-      <w:r>
-        <w:rPr>
-          <w:b/>
-          <w:bCs/>
-        </w:rPr>
-        <w:t>Dst-app</w:t>
+        <w:t xml:space="preserve"> שממנה הגיעה </w:t>
+      </w:r>
+      <w:proofErr w:type="spellStart"/>
+      <w:r>
+        <w:rPr>
+          <w:rFonts w:hint="cs"/>
+          <w:rtl/>
+        </w:rPr>
+        <w:t>הפקטה</w:t>
+      </w:r>
+      <w:proofErr w:type="spellEnd"/>
+    </w:p>
+    <w:p>
+      <w:pPr>
+        <w:rPr>
+          <w:b/>
+          <w:bCs/>
+          <w:rtl/>
+        </w:rPr>
+      </w:pPr>
+      <w:proofErr w:type="spellStart"/>
+      <w:r>
+        <w:rPr>
+          <w:b/>
+          <w:bCs/>
+        </w:rPr>
+        <w:t>Dst</w:t>
+      </w:r>
+      <w:proofErr w:type="spellEnd"/>
+      <w:r>
+        <w:rPr>
+          <w:b/>
+          <w:bCs/>
+        </w:rPr>
+        <w:t>-app</w:t>
       </w:r>
       <w:r>
         <w:rPr>
@@ -426,8 +777,17 @@
           <w:rFonts w:hint="cs"/>
           <w:rtl/>
         </w:rPr>
-        <w:t xml:space="preserve"> שאליה התקבלה הפקטה</w:t>
-      </w:r>
+        <w:t xml:space="preserve"> שאליה התקבלה </w:t>
+      </w:r>
+      <w:proofErr w:type="spellStart"/>
+      <w:r>
+        <w:rPr>
+          <w:rFonts w:hint="cs"/>
+          <w:rtl/>
+        </w:rPr>
+        <w:t>הפקטה</w:t>
+      </w:r>
+      <w:proofErr w:type="spellEnd"/>
     </w:p>
     <w:p>
       <w:pPr>
@@ -462,19 +822,39 @@
         </w:rPr>
         <w:t xml:space="preserve"> ושתיהן מצביעות על המחשב המקומי כלומר </w:t>
       </w:r>
+      <w:proofErr w:type="spellStart"/>
       <w:r>
         <w:t>LocalHost</w:t>
       </w:r>
-      <w:r>
-        <w:rPr>
-          <w:rFonts w:hint="cs"/>
-          <w:rtl/>
-        </w:rPr>
-        <w:t>. זה מכיוון שהפקטות נשלחו ממחברת ה</w:t>
-      </w:r>
+      <w:proofErr w:type="spellEnd"/>
+      <w:r>
+        <w:rPr>
+          <w:rFonts w:hint="cs"/>
+          <w:rtl/>
+        </w:rPr>
+        <w:t xml:space="preserve">. זה מכיוון </w:t>
+      </w:r>
+      <w:proofErr w:type="spellStart"/>
+      <w:r>
+        <w:rPr>
+          <w:rFonts w:hint="cs"/>
+          <w:rtl/>
+        </w:rPr>
+        <w:t>שהפקטות</w:t>
+      </w:r>
+      <w:proofErr w:type="spellEnd"/>
+      <w:r>
+        <w:rPr>
+          <w:rFonts w:hint="cs"/>
+          <w:rtl/>
+        </w:rPr>
+        <w:t xml:space="preserve"> נשלחו ממחברת ה</w:t>
+      </w:r>
+      <w:proofErr w:type="spellStart"/>
       <w:r>
         <w:t>Jupyter</w:t>
       </w:r>
+      <w:proofErr w:type="spellEnd"/>
       <w:r>
         <w:rPr>
           <w:rFonts w:hint="cs"/>
@@ -490,6 +870,7 @@
           <w:rtl/>
         </w:rPr>
       </w:pPr>
+      <w:proofErr w:type="spellStart"/>
       <w:r>
         <w:rPr>
           <w:b/>
@@ -497,6 +878,7 @@
         </w:rPr>
         <w:t>app_protocol</w:t>
       </w:r>
+      <w:proofErr w:type="spellEnd"/>
       <w:r>
         <w:rPr>
           <w:rFonts w:cs="Arial" w:hint="cs"/>
@@ -529,7 +911,23 @@
           <w:rFonts w:cs="Arial" w:hint="cs"/>
           <w:rtl/>
         </w:rPr>
-        <w:t xml:space="preserve">הפרוטוקול בו מועברת ההודעה, ניתן לראות שהפקטות מועברות בפרוטוקול </w:t>
+        <w:t xml:space="preserve">הפרוטוקול בו מועברת ההודעה, ניתן לראות </w:t>
+      </w:r>
+      <w:proofErr w:type="spellStart"/>
+      <w:r>
+        <w:rPr>
+          <w:rFonts w:cs="Arial" w:hint="cs"/>
+          <w:rtl/>
+        </w:rPr>
+        <w:t>שהפקטות</w:t>
+      </w:r>
+      <w:proofErr w:type="spellEnd"/>
+      <w:r>
+        <w:rPr>
+          <w:rFonts w:cs="Arial" w:hint="cs"/>
+          <w:rtl/>
+        </w:rPr>
+        <w:t xml:space="preserve"> מועברות בפרוטוקול </w:t>
       </w:r>
       <w:r>
         <w:rPr>
@@ -591,7 +989,23 @@
           <w:rFonts w:cs="Arial" w:hint="cs"/>
           <w:rtl/>
         </w:rPr>
-        <w:t>אורך המידע שמועבר בפקטה בבתים (</w:t>
+        <w:t xml:space="preserve">אורך המידע שמועבר </w:t>
+      </w:r>
+      <w:proofErr w:type="spellStart"/>
+      <w:r>
+        <w:rPr>
+          <w:rFonts w:cs="Arial" w:hint="cs"/>
+          <w:rtl/>
+        </w:rPr>
+        <w:t>בפקטה</w:t>
+      </w:r>
+      <w:proofErr w:type="spellEnd"/>
+      <w:r>
+        <w:rPr>
+          <w:rFonts w:cs="Arial" w:hint="cs"/>
+          <w:rtl/>
+        </w:rPr>
+        <w:t xml:space="preserve"> בבתים (</w:t>
       </w:r>
       <w:r>
         <w:rPr>
@@ -606,12 +1020,14 @@
         </w:rPr>
         <w:t xml:space="preserve">) בגלל שההודעה שנשלחה במחברת </w:t>
       </w:r>
+      <w:proofErr w:type="spellStart"/>
       <w:r>
         <w:rPr>
           <w:rFonts w:cs="Arial"/>
         </w:rPr>
         <w:t>Jupyter</w:t>
       </w:r>
+      <w:proofErr w:type="spellEnd"/>
       <w:r>
         <w:rPr>
           <w:rFonts w:cs="Arial" w:hint="cs"/>
@@ -627,6 +1043,7 @@
           <w:rtl/>
         </w:rPr>
       </w:pPr>
+      <w:proofErr w:type="spellStart"/>
       <w:r>
         <w:rPr>
           <w:b/>
@@ -634,6 +1051,7 @@
         </w:rPr>
         <w:t>src_port</w:t>
       </w:r>
+      <w:proofErr w:type="spellEnd"/>
       <w:r>
         <w:rPr>
           <w:rFonts w:cs="Arial" w:hint="cs"/>
@@ -666,14 +1084,32 @@
           <w:rFonts w:cs="Arial" w:hint="cs"/>
           <w:rtl/>
         </w:rPr>
-        <w:t>בכל פקטה, הפורט שממנו ההודעה יוצאת, הפורטים מתחלפים בגלל שמתנהל דו שיח בין האפליקציה לבין המחשב, לכן ההודעה הראשונה מוגדרת לצאת לפורט אקראי כפי שמוגדר במחברת ה</w:t>
-      </w:r>
+        <w:t xml:space="preserve">בכל </w:t>
+      </w:r>
+      <w:proofErr w:type="spellStart"/>
+      <w:r>
+        <w:rPr>
+          <w:rFonts w:cs="Arial" w:hint="cs"/>
+          <w:rtl/>
+        </w:rPr>
+        <w:t>פקטה</w:t>
+      </w:r>
+      <w:proofErr w:type="spellEnd"/>
+      <w:r>
+        <w:rPr>
+          <w:rFonts w:cs="Arial" w:hint="cs"/>
+          <w:rtl/>
+        </w:rPr>
+        <w:t>, הפורט שממנו ההודעה יוצאת, הפורטים מתחלפים בגלל שמתנהל דו שיח בין האפליקציה לבין המחשב, לכן ההודעה הראשונה מוגדרת לצאת לפורט אקראי כפי שמוגדר במחברת ה</w:t>
+      </w:r>
+      <w:proofErr w:type="spellStart"/>
       <w:r>
         <w:rPr>
           <w:rFonts w:cs="Arial"/>
         </w:rPr>
         <w:t>Jupyter</w:t>
       </w:r>
+      <w:proofErr w:type="spellEnd"/>
       <w:r>
         <w:rPr>
           <w:rFonts w:cs="Arial" w:hint="cs"/>
@@ -689,6 +1125,7 @@
           <w:rtl/>
         </w:rPr>
       </w:pPr>
+      <w:proofErr w:type="spellStart"/>
       <w:r>
         <w:rPr>
           <w:b/>
@@ -696,6 +1133,7 @@
         </w:rPr>
         <w:t>dst_port</w:t>
       </w:r>
+      <w:proofErr w:type="spellEnd"/>
       <w:r>
         <w:rPr>
           <w:rFonts w:cs="Arial" w:hint="cs"/>
@@ -728,14 +1166,48 @@
           <w:rFonts w:cs="Arial" w:hint="cs"/>
           <w:rtl/>
         </w:rPr>
-        <w:t>בכל פקטה משתנה, הפורט שאליו מכוונת ההודעה. בגלל דו שיח הפורטים האלה מתחלפים בינהם, ניתן לראות במחברת ה</w:t>
-      </w:r>
+        <w:t xml:space="preserve">בכל </w:t>
+      </w:r>
+      <w:proofErr w:type="spellStart"/>
+      <w:r>
+        <w:rPr>
+          <w:rFonts w:cs="Arial" w:hint="cs"/>
+          <w:rtl/>
+        </w:rPr>
+        <w:t>פקטה</w:t>
+      </w:r>
+      <w:proofErr w:type="spellEnd"/>
+      <w:r>
+        <w:rPr>
+          <w:rFonts w:cs="Arial" w:hint="cs"/>
+          <w:rtl/>
+        </w:rPr>
+        <w:t xml:space="preserve"> משתנה, הפורט שאליו מכוונת ההודעה. בגלל דו שיח הפורטים האלה מתחלפים </w:t>
+      </w:r>
+      <w:proofErr w:type="spellStart"/>
+      <w:r>
+        <w:rPr>
+          <w:rFonts w:cs="Arial" w:hint="cs"/>
+          <w:rtl/>
+        </w:rPr>
+        <w:t>בינהם</w:t>
+      </w:r>
+      <w:proofErr w:type="spellEnd"/>
+      <w:r>
+        <w:rPr>
+          <w:rFonts w:cs="Arial" w:hint="cs"/>
+          <w:rtl/>
+        </w:rPr>
+        <w:t>, ניתן לראות במחברת ה</w:t>
+      </w:r>
+      <w:proofErr w:type="spellStart"/>
       <w:r>
         <w:rPr>
           <w:rFonts w:cs="Arial"/>
         </w:rPr>
         <w:t>Jupyter</w:t>
       </w:r>
+      <w:proofErr w:type="spellEnd"/>
       <w:r>
         <w:rPr>
           <w:rFonts w:cs="Arial" w:hint="cs"/>
@@ -832,7 +1304,23 @@
           <w:rFonts w:hint="cs"/>
           <w:rtl/>
         </w:rPr>
-        <w:t xml:space="preserve">ניתן לראות לפי ההודעות שנשלחו שהצד המקבל מסרב לקבל את ההודעה, מרסט את החיבור בגלל שלא מזהה את השולח של ההודעה. לכן מגיעה תגובת </w:t>
+        <w:t xml:space="preserve">ניתן לראות לפי ההודעות שנשלחו שהצד המקבל מסרב לקבל את ההודעה, </w:t>
+      </w:r>
+      <w:proofErr w:type="spellStart"/>
+      <w:r>
+        <w:rPr>
+          <w:rFonts w:hint="cs"/>
+          <w:rtl/>
+        </w:rPr>
+        <w:t>מרסט</w:t>
+      </w:r>
+      <w:proofErr w:type="spellEnd"/>
+      <w:r>
+        <w:rPr>
+          <w:rFonts w:hint="cs"/>
+          <w:rtl/>
+        </w:rPr>
+        <w:t xml:space="preserve"> את החיבור בגלל שלא מזהה את השולח של ההודעה. לכן מגיעה תגובת </w:t>
       </w:r>
       <w:r>
         <w:t>RST</w:t>
@@ -890,7 +1378,7 @@
                     <pic:cNvPicPr/>
                   </pic:nvPicPr>
                   <pic:blipFill>
-                    <a:blip r:embed="rId8"/>
+                    <a:blip r:embed="rId9"/>
                     <a:stretch>
                       <a:fillRect/>
                     </a:stretch>
@@ -921,6 +1409,27 @@
     <w:p>
       <w:pPr>
         <w:rPr>
+          <w:rtl/>
+        </w:rPr>
+      </w:pPr>
+    </w:p>
+    <w:p>
+      <w:pPr>
+        <w:rPr>
+          <w:rtl/>
+        </w:rPr>
+      </w:pPr>
+    </w:p>
+    <w:p>
+      <w:pPr>
+        <w:rPr>
+          <w:rtl/>
+        </w:rPr>
+      </w:pPr>
+    </w:p>
+    <w:p>
+      <w:pPr>
+        <w:rPr>
           <w:b/>
           <w:bCs/>
           <w:u w:val="single"/>
@@ -970,7 +1479,23 @@
           <w:rFonts w:hint="cs"/>
           <w:rtl/>
         </w:rPr>
-        <w:t>ברגע שהפקטה נשלחת מהמחשב אל השרת או אל הלקוח השני, קורות מספר פעולות בדרך בכל שכבה ושכבה שהן:</w:t>
+        <w:t xml:space="preserve">ברגע </w:t>
+      </w:r>
+      <w:proofErr w:type="spellStart"/>
+      <w:r>
+        <w:rPr>
+          <w:rFonts w:hint="cs"/>
+          <w:rtl/>
+        </w:rPr>
+        <w:t>שהפקטה</w:t>
+      </w:r>
+      <w:proofErr w:type="spellEnd"/>
+      <w:r>
+        <w:rPr>
+          <w:rFonts w:hint="cs"/>
+          <w:rtl/>
+        </w:rPr>
+        <w:t xml:space="preserve"> נשלחת מהמחשב אל השרת או אל הלקוח השני, קורות מספר פעולות בדרך בכל שכבה ושכבה שהן:</w:t>
       </w:r>
     </w:p>
     <w:p>
@@ -1291,7 +1816,7 @@
                     <pic:cNvPicPr/>
                   </pic:nvPicPr>
                   <pic:blipFill>
-                    <a:blip r:embed="rId9"/>
+                    <a:blip r:embed="rId10"/>
                     <a:stretch>
                       <a:fillRect/>
                     </a:stretch>
@@ -1442,7 +1967,23 @@
           <w:rFonts w:hint="cs"/>
           <w:rtl/>
         </w:rPr>
-        <w:t>הוא תופס את הפקטות שמועברות מקצה לקצה רגע לפני שמגיעות ובכך שומר את המידע ב</w:t>
+        <w:t xml:space="preserve">הוא תופס את </w:t>
+      </w:r>
+      <w:proofErr w:type="spellStart"/>
+      <w:r>
+        <w:rPr>
+          <w:rFonts w:hint="cs"/>
+          <w:rtl/>
+        </w:rPr>
+        <w:t>הפקטות</w:t>
+      </w:r>
+      <w:proofErr w:type="spellEnd"/>
+      <w:r>
+        <w:rPr>
+          <w:rFonts w:hint="cs"/>
+          <w:rtl/>
+        </w:rPr>
+        <w:t xml:space="preserve"> שמועברות מקצה לקצה רגע לפני שמגיעות ובכך שומר את המידע ב</w:t>
       </w:r>
       <w:r>
         <w:rPr>
@@ -1626,12 +2167,21 @@
                 <v:textbox style="mso-fit-shape-to-text:t">
                   <w:txbxContent>
                     <w:p>
+                      <w:proofErr w:type="spellStart"/>
                       <w:r>
                         <w:rPr>
                           <w:rFonts w:hint="cs"/>
                           <w:rtl/>
                         </w:rPr>
-                        <w:t>הפקטה הנבחרת שעליה נרחיב</w:t>
+                        <w:t>הפקטה</w:t>
+                      </w:r>
+                      <w:proofErr w:type="spellEnd"/>
+                      <w:r>
+                        <w:rPr>
+                          <w:rFonts w:hint="cs"/>
+                          <w:rtl/>
+                        </w:rPr>
+                        <w:t xml:space="preserve"> הנבחרת שעליה נרחיב</w:t>
                       </w:r>
                     </w:p>
                   </w:txbxContent>
@@ -1667,7 +2217,7 @@
                 <wp:cNvGraphicFramePr/>
                 <a:graphic xmlns:a="http://schemas.openxmlformats.org/drawingml/2006/main">
                   <a:graphicData uri="http://schemas.microsoft.com/office/word/2010/wordprocessingInk">
-                    <w14:contentPart bwMode="auto" r:id="rId10">
+                    <w14:contentPart bwMode="auto" r:id="rId11">
                       <w14:nvContentPartPr>
                         <w14:cNvContentPartPr/>
                       </w14:nvContentPartPr>
@@ -1709,7 +2259,7 @@
                 <o:lock v:ext="edit" aspectratio="t"/>
               </v:shapetype>
               <v:shape id="דיו 13" o:spid="_x0000_s1026" type="#_x0000_t75" style="position:absolute;left:0;text-align:left;margin-left:262.85pt;margin-top:248.85pt;width:92.45pt;height:49.95pt;rotation:-4403659fd;z-index:251666432;visibility:visible;mso-wrap-style:square;mso-width-percent:0;mso-height-percent:0;mso-wrap-distance-left:9pt;mso-wrap-distance-top:0;mso-wrap-distance-right:9pt;mso-wrap-distance-bottom:0;mso-position-horizontal:absolute;mso-position-horizontal-relative:text;mso-position-vertical:absolute;mso-position-vertical-relative:text;mso-width-percent:0;mso-height-percent:0;mso-width-relative:margin;mso-height-relative:margin" o:gfxdata="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">
-                <v:imagedata r:id="rId11" o:title=""/>
+                <v:imagedata r:id="rId12" o:title=""/>
               </v:shape>
             </w:pict>
           </mc:Fallback>
@@ -1789,7 +2339,27 @@
                                   <w14:round/>
                                 </w14:textOutline>
                               </w:rPr>
-                              <w:t>המידע בפקטה בצורה הקסה-דצימלית והתרגום שלה בצד ימין</w:t>
+                              <w:t xml:space="preserve">המידע </w:t>
+                            </w:r>
+                            <w:r>
+                              <w:rPr>
+                                <w:rFonts w:hint="cs"/>
+                                <w:color w:val="000000" w:themeColor="text1"/>
+                                <w:sz w:val="16"/>
+                                <w:szCs w:val="16"/>
+                                <w:rtl/>
+                                <w14:shadow w14:blurRad="38100" w14:dist="19050" w14:dir="2700000" w14:sx="100000" w14:sy="100000" w14:kx="0" w14:ky="0" w14:algn="tl">
+                                  <w14:schemeClr w14:val="dk1">
+                                    <w14:alpha w14:val="60000"/>
+                                  </w14:schemeClr>
+                                </w14:shadow>
+                                <w14:textOutline w14:w="0" w14:cap="flat" w14:cmpd="sng" w14:algn="ctr">
+                                  <w14:noFill/>
+                                  <w14:prstDash w14:val="solid"/>
+                                  <w14:round/>
+                                </w14:textOutline>
+                              </w:rPr>
+                              <w:t>בפקטה בצורה הקסה-דצימלית והתרגום שלה בצד ימין</w:t>
                             </w:r>
                           </w:p>
                           <w:p/>
@@ -1842,7 +2412,91 @@
                             <w14:round/>
                           </w14:textOutline>
                         </w:rPr>
-                        <w:t>המידע בפקטה בצורה הקסה-דצימלית והתרגום שלה בצד ימין</w:t>
+                        <w:t xml:space="preserve">המידע </w:t>
+                      </w:r>
+                      <w:proofErr w:type="spellStart"/>
+                      <w:r>
+                        <w:rPr>
+                          <w:rFonts w:hint="cs"/>
+                          <w:color w:val="000000" w:themeColor="text1"/>
+                          <w:sz w:val="16"/>
+                          <w:szCs w:val="16"/>
+                          <w:rtl/>
+                          <w14:shadow w14:blurRad="38100" w14:dist="19050" w14:dir="2700000" w14:sx="100000" w14:sy="100000" w14:kx="0" w14:ky="0" w14:algn="tl">
+                            <w14:schemeClr w14:val="dk1">
+                              <w14:alpha w14:val="60000"/>
+                            </w14:schemeClr>
+                          </w14:shadow>
+                          <w14:textOutline w14:w="0" w14:cap="flat" w14:cmpd="sng" w14:algn="ctr">
+                            <w14:noFill/>
+                            <w14:prstDash w14:val="solid"/>
+                            <w14:round/>
+                          </w14:textOutline>
+                        </w:rPr>
+                        <w:t>בפקטה</w:t>
+                      </w:r>
+                      <w:proofErr w:type="spellEnd"/>
+                      <w:r>
+                        <w:rPr>
+                          <w:rFonts w:hint="cs"/>
+                          <w:color w:val="000000" w:themeColor="text1"/>
+                          <w:sz w:val="16"/>
+                          <w:szCs w:val="16"/>
+                          <w:rtl/>
+                          <w14:shadow w14:blurRad="38100" w14:dist="19050" w14:dir="2700000" w14:sx="100000" w14:sy="100000" w14:kx="0" w14:ky="0" w14:algn="tl">
+                            <w14:schemeClr w14:val="dk1">
+                              <w14:alpha w14:val="60000"/>
+                            </w14:schemeClr>
+                          </w14:shadow>
+                          <w14:textOutline w14:w="0" w14:cap="flat" w14:cmpd="sng" w14:algn="ctr">
+                            <w14:noFill/>
+                            <w14:prstDash w14:val="solid"/>
+                            <w14:round/>
+                          </w14:textOutline>
+                        </w:rPr>
+                        <w:t xml:space="preserve"> בצורה </w:t>
+                      </w:r>
+                      <w:proofErr w:type="spellStart"/>
+                      <w:r>
+                        <w:rPr>
+                          <w:rFonts w:hint="cs"/>
+                          <w:color w:val="000000" w:themeColor="text1"/>
+                          <w:sz w:val="16"/>
+                          <w:szCs w:val="16"/>
+                          <w:rtl/>
+                          <w14:shadow w14:blurRad="38100" w14:dist="19050" w14:dir="2700000" w14:sx="100000" w14:sy="100000" w14:kx="0" w14:ky="0" w14:algn="tl">
+                            <w14:schemeClr w14:val="dk1">
+                              <w14:alpha w14:val="60000"/>
+                            </w14:schemeClr>
+                          </w14:shadow>
+                          <w14:textOutline w14:w="0" w14:cap="flat" w14:cmpd="sng" w14:algn="ctr">
+                            <w14:noFill/>
+                            <w14:prstDash w14:val="solid"/>
+                            <w14:round/>
+                          </w14:textOutline>
+                        </w:rPr>
+                        <w:t>הקסה</w:t>
+                      </w:r>
+                      <w:proofErr w:type="spellEnd"/>
+                      <w:r>
+                        <w:rPr>
+                          <w:rFonts w:hint="cs"/>
+                          <w:color w:val="000000" w:themeColor="text1"/>
+                          <w:sz w:val="16"/>
+                          <w:szCs w:val="16"/>
+                          <w:rtl/>
+                          <w14:shadow w14:blurRad="38100" w14:dist="19050" w14:dir="2700000" w14:sx="100000" w14:sy="100000" w14:kx="0" w14:ky="0" w14:algn="tl">
+                            <w14:schemeClr w14:val="dk1">
+                              <w14:alpha w14:val="60000"/>
+                            </w14:schemeClr>
+                          </w14:shadow>
+                          <w14:textOutline w14:w="0" w14:cap="flat" w14:cmpd="sng" w14:algn="ctr">
+                            <w14:noFill/>
+                            <w14:prstDash w14:val="solid"/>
+                            <w14:round/>
+                          </w14:textOutline>
+                        </w:rPr>
+                        <w:t>-דצימלית והתרגום שלה בצד ימין</w:t>
                       </w:r>
                     </w:p>
                     <w:p/>
@@ -1884,7 +2538,7 @@
                     <pic:cNvPicPr/>
                   </pic:nvPicPr>
                   <pic:blipFill>
-                    <a:blip r:embed="rId12">
+                    <a:blip r:embed="rId13">
                       <a:extLst>
                         <a:ext uri="{28A0092B-C50C-407E-A947-70E740481C1C}">
                           <a14:useLocalDpi xmlns:a14="http://schemas.microsoft.com/office/drawing/2010/main" val="0"/>
@@ -1938,7 +2592,7 @@
                 <wp:cNvGraphicFramePr/>
                 <a:graphic xmlns:a="http://schemas.openxmlformats.org/drawingml/2006/main">
                   <a:graphicData uri="http://schemas.microsoft.com/office/word/2010/wordprocessingInk">
-                    <w14:contentPart bwMode="auto" r:id="rId13">
+                    <w14:contentPart bwMode="auto" r:id="rId14">
                       <w14:nvContentPartPr>
                         <w14:cNvContentPartPr/>
                       </w14:nvContentPartPr>
@@ -1961,7 +2615,7 @@
           <mc:Fallback>
             <w:pict>
               <v:shape w14:anchorId="0D91E564" id="דיו 17" o:spid="_x0000_s1026" type="#_x0000_t75" style="position:absolute;left:0;text-align:left;margin-left:166.1pt;margin-top:189.25pt;width:33.7pt;height:114.05pt;z-index:251668480;visibility:visible;mso-wrap-style:square;mso-width-percent:0;mso-height-percent:0;mso-wrap-distance-left:9pt;mso-wrap-distance-top:0;mso-wrap-distance-right:9pt;mso-wrap-distance-bottom:0;mso-position-horizontal:absolute;mso-position-horizontal-relative:text;mso-position-vertical:absolute;mso-position-vertical-relative:text;mso-width-percent:0;mso-height-percent:0;mso-width-relative:margin;mso-height-relative:margin" o:gfxdata="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">
-                <v:imagedata r:id="rId14" o:title=""/>
+                <v:imagedata r:id="rId15" o:title=""/>
               </v:shape>
             </w:pict>
           </mc:Fallback>
@@ -1992,7 +2646,7 @@
                 <wp:cNvGraphicFramePr/>
                 <a:graphic xmlns:a="http://schemas.openxmlformats.org/drawingml/2006/main">
                   <a:graphicData uri="http://schemas.microsoft.com/office/word/2010/wordprocessingInk">
-                    <w14:contentPart bwMode="auto" r:id="rId15">
+                    <w14:contentPart bwMode="auto" r:id="rId16">
                       <w14:nvContentPartPr>
                         <w14:cNvContentPartPr/>
                       </w14:nvContentPartPr>
@@ -2009,7 +2663,7 @@
           <mc:Fallback>
             <w:pict>
               <v:shape w14:anchorId="5B3873E0" id="דיו 10" o:spid="_x0000_s1026" type="#_x0000_t75" style="position:absolute;left:0;text-align:left;margin-left:59.2pt;margin-top:213.55pt;width:81.85pt;height:55.8pt;z-index:251664384;visibility:visible;mso-wrap-style:square;mso-wrap-distance-left:9pt;mso-wrap-distance-top:0;mso-wrap-distance-right:9pt;mso-wrap-distance-bottom:0;mso-position-horizontal:absolute;mso-position-horizontal-relative:text;mso-position-vertical:absolute;mso-position-vertical-relative:text" o:gfxdata="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">
-                <v:imagedata r:id="rId16" o:title=""/>
+                <v:imagedata r:id="rId17" o:title=""/>
               </v:shape>
             </w:pict>
           </mc:Fallback>
@@ -2166,7 +2820,14 @@
                                 <w:rFonts w:hint="cs"/>
                                 <w:rtl/>
                               </w:rPr>
-                              <w:t>המידע בפקטה מתורגם לשפה קריאה</w:t>
+                              <w:t xml:space="preserve">המידע </w:t>
+                            </w:r>
+                            <w:r>
+                              <w:rPr>
+                                <w:rFonts w:hint="cs"/>
+                                <w:rtl/>
+                              </w:rPr>
+                              <w:t>בפקטה מתורגם לשפה קריאה</w:t>
                             </w:r>
                           </w:p>
                         </w:txbxContent>
@@ -2197,7 +2858,23 @@
                           <w:rFonts w:hint="cs"/>
                           <w:rtl/>
                         </w:rPr>
-                        <w:t>המידע בפקטה מתורגם לשפה קריאה</w:t>
+                        <w:t xml:space="preserve">המידע </w:t>
+                      </w:r>
+                      <w:proofErr w:type="spellStart"/>
+                      <w:r>
+                        <w:rPr>
+                          <w:rFonts w:hint="cs"/>
+                          <w:rtl/>
+                        </w:rPr>
+                        <w:t>בפקטה</w:t>
+                      </w:r>
+                      <w:proofErr w:type="spellEnd"/>
+                      <w:r>
+                        <w:rPr>
+                          <w:rFonts w:hint="cs"/>
+                          <w:rtl/>
+                        </w:rPr>
+                        <w:t xml:space="preserve"> מתורגם לשפה קריאה</w:t>
                       </w:r>
                     </w:p>
                   </w:txbxContent>
@@ -2269,7 +2946,16 @@
                                 <w:szCs w:val="18"/>
                                 <w:rtl/>
                               </w:rPr>
-                              <w:t>הטבלה בה מוצגות כל הפקטות שנתפסו ברשת</w:t>
+                              <w:t xml:space="preserve">הטבלה בה מוצגות כל </w:t>
+                            </w:r>
+                            <w:r>
+                              <w:rPr>
+                                <w:rFonts w:hint="cs"/>
+                                <w:sz w:val="18"/>
+                                <w:szCs w:val="18"/>
+                                <w:rtl/>
+                              </w:rPr>
+                              <w:t>הפקטות שנתפסו ברשת</w:t>
                             </w:r>
                           </w:p>
                         </w:txbxContent>
@@ -2308,7 +2994,27 @@
                           <w:szCs w:val="18"/>
                           <w:rtl/>
                         </w:rPr>
-                        <w:t>הטבלה בה מוצגות כל הפקטות שנתפסו ברשת</w:t>
+                        <w:t xml:space="preserve">הטבלה בה מוצגות כל </w:t>
+                      </w:r>
+                      <w:proofErr w:type="spellStart"/>
+                      <w:r>
+                        <w:rPr>
+                          <w:rFonts w:hint="cs"/>
+                          <w:sz w:val="18"/>
+                          <w:szCs w:val="18"/>
+                          <w:rtl/>
+                        </w:rPr>
+                        <w:t>הפקטות</w:t>
+                      </w:r>
+                      <w:proofErr w:type="spellEnd"/>
+                      <w:r>
+                        <w:rPr>
+                          <w:rFonts w:hint="cs"/>
+                          <w:sz w:val="18"/>
+                          <w:szCs w:val="18"/>
+                          <w:rtl/>
+                        </w:rPr>
+                        <w:t xml:space="preserve"> שנתפסו ברשת</w:t>
                       </w:r>
                     </w:p>
                   </w:txbxContent>
@@ -2402,21 +3108,53 @@
           <w:rFonts w:hint="cs"/>
           <w:rtl/>
         </w:rPr>
-        <w:t>הדברים שניתן לראות בפקטה הם:</w:t>
-      </w:r>
-    </w:p>
-    <w:p>
-      <w:pPr>
-        <w:rPr>
-          <w:rtl/>
-        </w:rPr>
-      </w:pPr>
-      <w:r>
-        <w:rPr>
-          <w:rFonts w:hint="cs"/>
-          <w:rtl/>
-        </w:rPr>
-        <w:t>מספר הפקטה (ביחס להפעלה של ה</w:t>
+        <w:t xml:space="preserve">הדברים שניתן לראות </w:t>
+      </w:r>
+      <w:proofErr w:type="spellStart"/>
+      <w:r>
+        <w:rPr>
+          <w:rFonts w:hint="cs"/>
+          <w:rtl/>
+        </w:rPr>
+        <w:t>בפקטה</w:t>
+      </w:r>
+      <w:proofErr w:type="spellEnd"/>
+      <w:r>
+        <w:rPr>
+          <w:rFonts w:hint="cs"/>
+          <w:rtl/>
+        </w:rPr>
+        <w:t xml:space="preserve"> הם:</w:t>
+      </w:r>
+    </w:p>
+    <w:p>
+      <w:pPr>
+        <w:rPr>
+          <w:rtl/>
+        </w:rPr>
+      </w:pPr>
+      <w:r>
+        <w:rPr>
+          <w:rFonts w:hint="cs"/>
+          <w:rtl/>
+        </w:rPr>
+        <w:t xml:space="preserve">מספר </w:t>
+      </w:r>
+      <w:proofErr w:type="spellStart"/>
+      <w:r>
+        <w:rPr>
+          <w:rFonts w:hint="cs"/>
+          <w:rtl/>
+        </w:rPr>
+        <w:t>הפקטה</w:t>
+      </w:r>
+      <w:proofErr w:type="spellEnd"/>
+      <w:r>
+        <w:rPr>
+          <w:rFonts w:hint="cs"/>
+          <w:rtl/>
+        </w:rPr>
+        <w:t xml:space="preserve"> (ביחס להפעלה של ה</w:t>
       </w:r>
       <w:r>
         <w:t>Sniffer</w:t>
@@ -2450,7 +3188,23 @@
           <w:rFonts w:hint="cs"/>
           <w:rtl/>
         </w:rPr>
-        <w:t>) שבה נלכדה הפקטה. במקרה הזה 5.595624 שניות לאחר תחילת הלכידה.</w:t>
+        <w:t xml:space="preserve">) שבה נלכדה </w:t>
+      </w:r>
+      <w:proofErr w:type="spellStart"/>
+      <w:r>
+        <w:rPr>
+          <w:rFonts w:hint="cs"/>
+          <w:rtl/>
+        </w:rPr>
+        <w:t>הפקטה</w:t>
+      </w:r>
+      <w:proofErr w:type="spellEnd"/>
+      <w:r>
+        <w:rPr>
+          <w:rFonts w:hint="cs"/>
+          <w:rtl/>
+        </w:rPr>
+        <w:t>. במקרה הזה 5.595624 שניות לאחר תחילת הלכידה.</w:t>
       </w:r>
     </w:p>
     <w:p>
@@ -2538,7 +3292,23 @@
           <w:rFonts w:hint="cs"/>
           <w:rtl/>
         </w:rPr>
-        <w:t xml:space="preserve">פרוטוקול בו הפקטה משתמשת, במקרה הזה </w:t>
+        <w:t xml:space="preserve">פרוטוקול בו </w:t>
+      </w:r>
+      <w:proofErr w:type="spellStart"/>
+      <w:r>
+        <w:rPr>
+          <w:rFonts w:hint="cs"/>
+          <w:rtl/>
+        </w:rPr>
+        <w:t>הפקטה</w:t>
+      </w:r>
+      <w:proofErr w:type="spellEnd"/>
+      <w:r>
+        <w:rPr>
+          <w:rFonts w:hint="cs"/>
+          <w:rtl/>
+        </w:rPr>
+        <w:t xml:space="preserve"> משתמשת, במקרה הזה </w:t>
       </w:r>
       <w:r>
         <w:t>TCP</w:t>
@@ -2647,7 +3417,6 @@
     <w:p>
       <w:pPr>
         <w:rPr>
-          <w:rFonts w:hint="cs"/>
           <w:rtl/>
         </w:rPr>
       </w:pPr>
@@ -2702,9 +3471,11 @@
         </w:rPr>
         <w:t xml:space="preserve"> על ידי ספריית </w:t>
       </w:r>
+      <w:proofErr w:type="spellStart"/>
       <w:r>
         <w:t>tkinter</w:t>
       </w:r>
+      <w:proofErr w:type="spellEnd"/>
       <w:r>
         <w:rPr>
           <w:rFonts w:hint="cs"/>
@@ -2722,9 +3493,11 @@
         </w:rPr>
         <w:t xml:space="preserve">, וספריית </w:t>
       </w:r>
+      <w:proofErr w:type="spellStart"/>
       <w:r>
         <w:t>ipaddress</w:t>
       </w:r>
+      <w:proofErr w:type="spellEnd"/>
       <w:r>
         <w:rPr>
           <w:rFonts w:hint="cs"/>
@@ -2922,9 +3695,11 @@
         </w:rPr>
         <w:t xml:space="preserve">לאחר מכן הפונקציה </w:t>
       </w:r>
+      <w:proofErr w:type="spellStart"/>
       <w:r>
         <w:t>start_server</w:t>
       </w:r>
+      <w:proofErr w:type="spellEnd"/>
       <w:r>
         <w:rPr>
           <w:rFonts w:hint="cs"/>
@@ -2962,9 +3737,11 @@
         </w:rPr>
         <w:t xml:space="preserve">, בשביל שיוכל לקבל אליו בכל שלב לקוחות ולטפל בהן על ידי פונקציית </w:t>
       </w:r>
+      <w:proofErr w:type="spellStart"/>
       <w:r>
         <w:t>handle_client</w:t>
       </w:r>
+      <w:proofErr w:type="spellEnd"/>
       <w:r>
         <w:rPr>
           <w:rFonts w:hint="cs"/>
@@ -2986,9 +3763,11 @@
         </w:rPr>
         <w:t xml:space="preserve">בפונקציית </w:t>
       </w:r>
+      <w:proofErr w:type="spellStart"/>
       <w:r>
         <w:t>handle_client</w:t>
       </w:r>
+      <w:proofErr w:type="spellEnd"/>
       <w:r>
         <w:rPr>
           <w:rFonts w:hint="cs"/>
@@ -3146,8 +3925,21 @@
         <w:t xml:space="preserve"> לכל הספריות בהן השתמשנו (</w:t>
       </w:r>
       <w:r>
-        <w:t>socket, sys, threading, ipaddress, tkinter</w:t>
-      </w:r>
+        <w:t xml:space="preserve">socket, sys, threading, </w:t>
+      </w:r>
+      <w:proofErr w:type="spellStart"/>
+      <w:r>
+        <w:t>ipaddress</w:t>
+      </w:r>
+      <w:proofErr w:type="spellEnd"/>
+      <w:r>
+        <w:t xml:space="preserve">, </w:t>
+      </w:r>
+      <w:proofErr w:type="spellStart"/>
+      <w:r>
+        <w:t>tkinter</w:t>
+      </w:r>
+      <w:proofErr w:type="spellEnd"/>
       <w:r>
         <w:rPr>
           <w:rFonts w:hint="cs"/>
@@ -3179,9 +3971,11 @@
         </w:rPr>
         <w:t>, שבה אנחנו משיגים את מידע ההתחברות (</w:t>
       </w:r>
+      <w:proofErr w:type="spellStart"/>
       <w:r>
         <w:t>host,port,username</w:t>
       </w:r>
+      <w:proofErr w:type="spellEnd"/>
       <w:r>
         <w:rPr>
           <w:rFonts w:hint="cs"/>
@@ -3189,9 +3983,11 @@
         </w:rPr>
         <w:t xml:space="preserve">) וזה קורה על ידי פונקציה </w:t>
       </w:r>
+      <w:proofErr w:type="spellStart"/>
       <w:r>
         <w:t>get_connection_details</w:t>
       </w:r>
+      <w:proofErr w:type="spellEnd"/>
       <w:r>
         <w:rPr>
           <w:rFonts w:hint="cs"/>
@@ -3213,9 +4009,11 @@
         </w:rPr>
         <w:t xml:space="preserve">בפונקציה </w:t>
       </w:r>
+      <w:proofErr w:type="spellStart"/>
       <w:r>
         <w:t>get_connection_details</w:t>
       </w:r>
+      <w:proofErr w:type="spellEnd"/>
       <w:r>
         <w:rPr>
           <w:rFonts w:hint="cs"/>
@@ -3251,7 +4049,23 @@
           <w:rFonts w:hint="cs"/>
           <w:rtl/>
         </w:rPr>
-        <w:t xml:space="preserve"> היא לא מצויינת בצורה של כתובת </w:t>
+        <w:t xml:space="preserve"> היא לא </w:t>
+      </w:r>
+      <w:proofErr w:type="spellStart"/>
+      <w:r>
+        <w:rPr>
+          <w:rFonts w:hint="cs"/>
+          <w:rtl/>
+        </w:rPr>
+        <w:t>מצויינת</w:t>
+      </w:r>
+      <w:proofErr w:type="spellEnd"/>
+      <w:r>
+        <w:rPr>
+          <w:rFonts w:hint="cs"/>
+          <w:rtl/>
+        </w:rPr>
+        <w:t xml:space="preserve"> בצורה של כתובת </w:t>
       </w:r>
       <w:r>
         <w:t>IP</w:t>
@@ -3261,7 +4075,23 @@
           <w:rFonts w:hint="cs"/>
           <w:rtl/>
         </w:rPr>
-        <w:t xml:space="preserve"> תקינה (4 אוקטטות, 0-255) אז גם תחזור שגיאה שהכתובת </w:t>
+        <w:t xml:space="preserve"> תקינה (4 </w:t>
+      </w:r>
+      <w:proofErr w:type="spellStart"/>
+      <w:r>
+        <w:rPr>
+          <w:rFonts w:hint="cs"/>
+          <w:rtl/>
+        </w:rPr>
+        <w:t>אוקטטות</w:t>
+      </w:r>
+      <w:proofErr w:type="spellEnd"/>
+      <w:r>
+        <w:rPr>
+          <w:rFonts w:hint="cs"/>
+          <w:rtl/>
+        </w:rPr>
+        <w:t xml:space="preserve">, 0-255) אז גם תחזור שגיאה שהכתובת </w:t>
       </w:r>
       <w:r>
         <w:t>IP</w:t>
@@ -3303,6 +4133,7 @@
       <w:r>
         <w:rPr>
           <w:rFonts w:cs="Arial"/>
+          <w:noProof/>
           <w:rtl/>
         </w:rPr>
         <w:drawing>
@@ -3329,7 +4160,7 @@
                     <pic:cNvPicPr/>
                   </pic:nvPicPr>
                   <pic:blipFill>
-                    <a:blip r:embed="rId17">
+                    <a:blip r:embed="rId18">
                       <a:extLst>
                         <a:ext uri="{28A0092B-C50C-407E-A947-70E740481C1C}">
                           <a14:useLocalDpi xmlns:a14="http://schemas.microsoft.com/office/drawing/2010/main" val="0"/>
@@ -3419,9 +4250,11 @@
         </w:rPr>
         <w:t xml:space="preserve">ברגע שכל זה מאושר מתחילה הפונקציה של </w:t>
       </w:r>
+      <w:proofErr w:type="spellStart"/>
       <w:r>
         <w:t>start_client</w:t>
       </w:r>
+      <w:proofErr w:type="spellEnd"/>
       <w:r>
         <w:rPr>
           <w:rFonts w:hint="cs"/>
@@ -3444,21 +4277,7 @@
           <w:rFonts w:hint="cs"/>
           <w:rtl/>
         </w:rPr>
-        <w:t xml:space="preserve">אשר מתחבר לשרת ושולח לו את השם משתמש שנקלט בתיבת הטקסט. </w:t>
-      </w:r>
-      <w:r>
-        <w:rPr>
-          <w:rFonts w:hint="cs"/>
-          <w:rtl/>
-        </w:rPr>
-        <w:t>אם השם משתמש כבר קיים במילון המשתמשים שבקובץ השרת אז מוחזרת הודעת שגיאה של המשתמש תפוס</w:t>
-      </w:r>
-      <w:r>
-        <w:rPr>
-          <w:rFonts w:hint="cs"/>
-          <w:rtl/>
-        </w:rPr>
-        <w:t xml:space="preserve"> והלקוח מוחזר ללקיחת שם משתמש מחדש. במידה והכל תקין הלקוח מתחבר ומקבל הודעה שהתחבר, מוסבר לו באיזה פורמט ניתן לשלוח הודעה (</w:t>
+        <w:t>אשר מתחבר לשרת ושולח לו את השם משתמש שנקלט בתיבת הטקסט. אם השם משתמש כבר קיים במילון המשתמשים שבקובץ השרת אז מוחזרת הודעת שגיאה של המשתמש תפוס והלקוח מוחזר ללקיחת שם משתמש מחדש. במידה והכל תקין הלקוח מתחבר ומקבל הודעה שהתחבר, מוסבר לו באיזה פורמט ניתן לשלוח הודעה (</w:t>
       </w:r>
       <w:r>
         <w:t>@username message</w:t>
@@ -3480,10 +4299,11 @@
       <w:r>
         <w:rPr>
           <w:rFonts w:cs="Arial"/>
+          <w:noProof/>
           <w:rtl/>
         </w:rPr>
         <w:drawing>
-          <wp:anchor distT="0" distB="0" distL="114300" distR="114300" simplePos="0" relativeHeight="251678720" behindDoc="0" locked="0" layoutInCell="1" allowOverlap="1" wp14:anchorId="16A9DDB6" wp14:editId="625C0E6F">
+          <wp:anchor distT="0" distB="0" distL="114300" distR="114300" simplePos="0" relativeHeight="251678720" behindDoc="0" locked="0" layoutInCell="1" allowOverlap="1" wp14:anchorId="16A9DDB6" wp14:editId="7728EA82">
             <wp:simplePos x="0" y="0"/>
             <wp:positionH relativeFrom="column">
               <wp:posOffset>-204470</wp:posOffset>
@@ -3506,7 +4326,7 @@
                     <pic:cNvPicPr/>
                   </pic:nvPicPr>
                   <pic:blipFill>
-                    <a:blip r:embed="rId18" cstate="print">
+                    <a:blip r:embed="rId19" cstate="print">
                       <a:extLst>
                         <a:ext uri="{28A0092B-C50C-407E-A947-70E740481C1C}">
                           <a14:useLocalDpi xmlns:a14="http://schemas.microsoft.com/office/drawing/2010/main" val="0"/>
@@ -3651,13 +4471,14 @@
     <w:p>
       <w:pPr>
         <w:rPr>
-          <w:rFonts w:hint="cs"/>
-          <w:rtl/>
-        </w:rPr>
-      </w:pPr>
+          <w:rtl/>
+        </w:rPr>
+      </w:pPr>
+      <w:proofErr w:type="spellStart"/>
       <w:r>
         <w:t>Send_message</w:t>
       </w:r>
+      <w:proofErr w:type="spellEnd"/>
       <w:r>
         <w:rPr>
           <w:rFonts w:hint="cs"/>
@@ -3705,9 +4526,11 @@
         </w:rPr>
         <w:t xml:space="preserve">קוראת לפונקציה </w:t>
       </w:r>
+      <w:proofErr w:type="spellStart"/>
       <w:r>
         <w:t>update_chat</w:t>
       </w:r>
+      <w:proofErr w:type="spellEnd"/>
       <w:r>
         <w:rPr>
           <w:rFonts w:hint="cs"/>
@@ -3722,9 +4545,11 @@
           <w:rtl/>
         </w:rPr>
       </w:pPr>
+      <w:proofErr w:type="spellStart"/>
       <w:r>
         <w:t>Update_chat</w:t>
       </w:r>
+      <w:proofErr w:type="spellEnd"/>
       <w:r>
         <w:rPr>
           <w:rFonts w:hint="cs"/>
@@ -3971,12 +4796,16 @@
     <w:p>
       <w:pPr>
         <w:rPr>
-          <w:rFonts w:hint="cs"/>
-          <w:rtl/>
-        </w:rPr>
-      </w:pPr>
-      <w:r>
-        <w:t>@User message</w:t>
+          <w:rtl/>
+        </w:rPr>
+      </w:pPr>
+      <w:proofErr w:type="gramStart"/>
+      <w:r>
+        <w:t>@User</w:t>
+      </w:r>
+      <w:proofErr w:type="gramEnd"/>
+      <w:r>
+        <w:t xml:space="preserve"> message</w:t>
       </w:r>
     </w:p>
     <w:p>
@@ -3988,6 +4817,7 @@
       <w:r>
         <w:rPr>
           <w:rFonts w:cs="Arial"/>
+          <w:noProof/>
           <w:rtl/>
         </w:rPr>
         <w:drawing>
@@ -4014,7 +4844,7 @@
                     <pic:cNvPicPr/>
                   </pic:nvPicPr>
                   <pic:blipFill>
-                    <a:blip r:embed="rId19">
+                    <a:blip r:embed="rId20">
                       <a:extLst>
                         <a:ext uri="{28A0092B-C50C-407E-A947-70E740481C1C}">
                           <a14:useLocalDpi xmlns:a14="http://schemas.microsoft.com/office/drawing/2010/main" val="0"/>
@@ -4119,6 +4949,7 @@
       <w:r>
         <w:rPr>
           <w:rFonts w:cs="Arial"/>
+          <w:noProof/>
           <w:rtl/>
         </w:rPr>
         <w:lastRenderedPageBreak/>
@@ -4146,7 +4977,7 @@
                     <pic:cNvPicPr/>
                   </pic:nvPicPr>
                   <pic:blipFill>
-                    <a:blip r:embed="rId20">
+                    <a:blip r:embed="rId21">
                       <a:extLst>
                         <a:ext uri="{28A0092B-C50C-407E-A947-70E740481C1C}">
                           <a14:useLocalDpi xmlns:a14="http://schemas.microsoft.com/office/drawing/2010/main" val="0"/>
@@ -4196,6 +5027,7 @@
       <w:r>
         <w:rPr>
           <w:rFonts w:cs="Arial"/>
+          <w:noProof/>
           <w:rtl/>
         </w:rPr>
         <w:drawing>
@@ -4222,7 +5054,7 @@
                     <pic:cNvPicPr/>
                   </pic:nvPicPr>
                   <pic:blipFill>
-                    <a:blip r:embed="rId21">
+                    <a:blip r:embed="rId22">
                       <a:extLst>
                         <a:ext uri="{28A0092B-C50C-407E-A947-70E740481C1C}">
                           <a14:useLocalDpi xmlns:a14="http://schemas.microsoft.com/office/drawing/2010/main" val="0"/>
@@ -4256,11 +5088,6 @@
       </w:r>
     </w:p>
     <w:p>
-      <w:pPr>
-        <w:rPr>
-          <w:rFonts w:hint="cs"/>
-        </w:rPr>
-      </w:pPr>
       <w:r>
         <w:rPr>
           <w:rFonts w:hint="cs"/>
@@ -4292,17 +5119,17 @@
     <w:p>
       <w:pPr>
         <w:rPr>
-          <w:rFonts w:hint="cs"/>
           <w:rtl/>
         </w:rPr>
       </w:pPr>
       <w:r>
         <w:rPr>
           <w:rFonts w:cs="Arial"/>
+          <w:noProof/>
           <w:rtl/>
         </w:rPr>
         <w:drawing>
-          <wp:anchor distT="0" distB="0" distL="114300" distR="114300" simplePos="0" relativeHeight="251680768" behindDoc="0" locked="0" layoutInCell="1" allowOverlap="1" wp14:anchorId="2AEE6B8E" wp14:editId="7C37EFBD">
+          <wp:anchor distT="0" distB="0" distL="114300" distR="114300" simplePos="0" relativeHeight="251680768" behindDoc="0" locked="0" layoutInCell="1" allowOverlap="1" wp14:anchorId="2AEE6B8E" wp14:editId="2548DBE7">
             <wp:simplePos x="0" y="0"/>
             <wp:positionH relativeFrom="column">
               <wp:posOffset>-556514</wp:posOffset>
@@ -4325,7 +5152,7 @@
                     <pic:cNvPicPr/>
                   </pic:nvPicPr>
                   <pic:blipFill>
-                    <a:blip r:embed="rId22" cstate="print">
+                    <a:blip r:embed="rId23" cstate="print">
                       <a:extLst>
                         <a:ext uri="{28A0092B-C50C-407E-A947-70E740481C1C}">
                           <a14:useLocalDpi xmlns:a14="http://schemas.microsoft.com/office/drawing/2010/main" val="0"/>
@@ -4436,10 +5263,11 @@
       <w:r>
         <w:rPr>
           <w:rFonts w:cs="Arial"/>
+          <w:noProof/>
           <w:rtl/>
         </w:rPr>
         <w:drawing>
-          <wp:anchor distT="0" distB="0" distL="114300" distR="114300" simplePos="0" relativeHeight="251683840" behindDoc="0" locked="0" layoutInCell="1" allowOverlap="1" wp14:anchorId="4A8A8688" wp14:editId="2B71E1F7">
+          <wp:anchor distT="0" distB="0" distL="114300" distR="114300" simplePos="0" relativeHeight="251683840" behindDoc="0" locked="0" layoutInCell="1" allowOverlap="1" wp14:anchorId="4A8A8688" wp14:editId="495D8F22">
             <wp:simplePos x="0" y="0"/>
             <wp:positionH relativeFrom="margin">
               <wp:posOffset>-569976</wp:posOffset>
@@ -4462,7 +5290,7 @@
                     <pic:cNvPicPr/>
                   </pic:nvPicPr>
                   <pic:blipFill>
-                    <a:blip r:embed="rId23" cstate="print">
+                    <a:blip r:embed="rId24" cstate="print">
                       <a:extLst>
                         <a:ext uri="{28A0092B-C50C-407E-A947-70E740481C1C}">
                           <a14:useLocalDpi xmlns:a14="http://schemas.microsoft.com/office/drawing/2010/main" val="0"/>
@@ -4566,10 +5394,11 @@
       <w:r>
         <w:rPr>
           <w:rFonts w:cs="Arial"/>
+          <w:noProof/>
           <w:rtl/>
         </w:rPr>
         <w:drawing>
-          <wp:anchor distT="0" distB="0" distL="114300" distR="114300" simplePos="0" relativeHeight="251684864" behindDoc="0" locked="0" layoutInCell="1" allowOverlap="1" wp14:anchorId="1B16084B" wp14:editId="31C673FD">
+          <wp:anchor distT="0" distB="0" distL="114300" distR="114300" simplePos="0" relativeHeight="251684864" behindDoc="0" locked="0" layoutInCell="1" allowOverlap="1" wp14:anchorId="1B16084B" wp14:editId="183521C7">
             <wp:simplePos x="0" y="0"/>
             <wp:positionH relativeFrom="margin">
               <wp:align>right</wp:align>
@@ -4592,7 +5421,7 @@
                     <pic:cNvPicPr/>
                   </pic:nvPicPr>
                   <pic:blipFill>
-                    <a:blip r:embed="rId24" cstate="print">
+                    <a:blip r:embed="rId25" cstate="print">
                       <a:extLst>
                         <a:ext uri="{28A0092B-C50C-407E-A947-70E740481C1C}">
                           <a14:useLocalDpi xmlns:a14="http://schemas.microsoft.com/office/drawing/2010/main" val="0"/>
@@ -4684,10 +5513,11 @@
       <w:r>
         <w:rPr>
           <w:rFonts w:cs="Arial"/>
+          <w:noProof/>
           <w:rtl/>
         </w:rPr>
         <w:drawing>
-          <wp:anchor distT="0" distB="0" distL="114300" distR="114300" simplePos="0" relativeHeight="251685888" behindDoc="0" locked="0" layoutInCell="1" allowOverlap="1" wp14:anchorId="6D77A26F" wp14:editId="6603905F">
+          <wp:anchor distT="0" distB="0" distL="114300" distR="114300" simplePos="0" relativeHeight="251685888" behindDoc="0" locked="0" layoutInCell="1" allowOverlap="1" wp14:anchorId="6D77A26F" wp14:editId="66990A83">
             <wp:simplePos x="0" y="0"/>
             <wp:positionH relativeFrom="column">
               <wp:posOffset>1624203</wp:posOffset>
@@ -4710,7 +5540,7 @@
                     <pic:cNvPicPr/>
                   </pic:nvPicPr>
                   <pic:blipFill>
-                    <a:blip r:embed="rId25" cstate="print">
+                    <a:blip r:embed="rId26" cstate="print">
                       <a:extLst>
                         <a:ext uri="{28A0092B-C50C-407E-A947-70E740481C1C}">
                           <a14:useLocalDpi xmlns:a14="http://schemas.microsoft.com/office/drawing/2010/main" val="0"/>
@@ -4786,6 +5616,7 @@
       <w:r>
         <w:rPr>
           <w:rFonts w:cs="Arial"/>
+          <w:noProof/>
           <w:rtl/>
         </w:rPr>
         <w:lastRenderedPageBreak/>
@@ -4813,7 +5644,7 @@
                     <pic:cNvPicPr/>
                   </pic:nvPicPr>
                   <pic:blipFill>
-                    <a:blip r:embed="rId26">
+                    <a:blip r:embed="rId27">
                       <a:extLst>
                         <a:ext uri="{28A0092B-C50C-407E-A947-70E740481C1C}">
                           <a14:useLocalDpi xmlns:a14="http://schemas.microsoft.com/office/drawing/2010/main" val="0"/>
@@ -4963,7 +5794,6 @@
     <w:p>
       <w:pPr>
         <w:rPr>
-          <w:rFonts w:hint="cs"/>
           <w:rtl/>
         </w:rPr>
       </w:pPr>
@@ -4994,6 +5824,7 @@
       <w:r>
         <w:rPr>
           <w:rFonts w:cs="Arial"/>
+          <w:noProof/>
           <w:rtl/>
         </w:rPr>
         <w:drawing>
@@ -5020,7 +5851,7 @@
                     <pic:cNvPicPr/>
                   </pic:nvPicPr>
                   <pic:blipFill>
-                    <a:blip r:embed="rId27">
+                    <a:blip r:embed="rId28">
                       <a:extLst>
                         <a:ext uri="{28A0092B-C50C-407E-A947-70E740481C1C}">
                           <a14:useLocalDpi xmlns:a14="http://schemas.microsoft.com/office/drawing/2010/main" val="0"/>
@@ -5112,7 +5943,23 @@
           <w:rFonts w:hint="cs"/>
           <w:rtl/>
         </w:rPr>
-        <w:t>כאשר ניסינו להבין ולדעת איך להסביר את התעבורה של פקטה בין שרת ללקוח בכל שכבות התקשורת, ובנוסף ביקשנו מהבינה המלאכותית ליצור לנו תמונה שמייצגת הכי טוב את המעבר הזה ואותה צירפנו לעבודה.</w:t>
+        <w:t xml:space="preserve">כאשר ניסינו להבין ולדעת איך להסביר את התעבורה של </w:t>
+      </w:r>
+      <w:proofErr w:type="spellStart"/>
+      <w:r>
+        <w:rPr>
+          <w:rFonts w:hint="cs"/>
+          <w:rtl/>
+        </w:rPr>
+        <w:t>פקטה</w:t>
+      </w:r>
+      <w:proofErr w:type="spellEnd"/>
+      <w:r>
+        <w:rPr>
+          <w:rFonts w:hint="cs"/>
+          <w:rtl/>
+        </w:rPr>
+        <w:t xml:space="preserve"> בין שרת ללקוח בכל שכבות התקשורת, ובנוסף ביקשנו מהבינה המלאכותית ליצור לנו תמונה שמייצגת הכי טוב את המעבר הזה ואותה צירפנו לעבודה.</w:t>
       </w:r>
     </w:p>
     <w:p>
@@ -5122,12 +5969,21 @@
           <w:rtl/>
         </w:rPr>
       </w:pPr>
-      <w:r>
-        <w:rPr>
-          <w:rFonts w:hint="cs"/>
-          <w:rtl/>
-        </w:rPr>
-        <w:t xml:space="preserve">הפרומפט שהכנסנו </w:t>
+      <w:proofErr w:type="spellStart"/>
+      <w:r>
+        <w:rPr>
+          <w:rFonts w:hint="cs"/>
+          <w:rtl/>
+        </w:rPr>
+        <w:t>הפרומפט</w:t>
+      </w:r>
+      <w:proofErr w:type="spellEnd"/>
+      <w:r>
+        <w:rPr>
+          <w:rFonts w:hint="cs"/>
+          <w:rtl/>
+        </w:rPr>
+        <w:t xml:space="preserve"> שהכנסנו </w:t>
       </w:r>
       <w:r>
         <w:rPr>
@@ -5154,7 +6010,23 @@
           <w:rFonts w:cs="Arial"/>
           <w:rtl/>
         </w:rPr>
-        <w:t>תראה לי תהליך אריזה של פקטה ומה מוסיפה כל שכבה</w:t>
+        <w:t xml:space="preserve">תראה לי תהליך אריזה של </w:t>
+      </w:r>
+      <w:proofErr w:type="spellStart"/>
+      <w:r>
+        <w:rPr>
+          <w:rFonts w:cs="Arial"/>
+          <w:rtl/>
+        </w:rPr>
+        <w:t>פקטה</w:t>
+      </w:r>
+      <w:proofErr w:type="spellEnd"/>
+      <w:r>
+        <w:rPr>
+          <w:rFonts w:cs="Arial"/>
+          <w:rtl/>
+        </w:rPr>
+        <w:t xml:space="preserve"> ומה מוסיפה כל שכבה</w:t>
       </w:r>
       <w:r>
         <w:rPr>
@@ -5174,7 +6046,23 @@
           <w:rFonts w:cs="Arial"/>
           <w:rtl/>
         </w:rPr>
-        <w:t xml:space="preserve">תן לי תמונה של פקטה ואיך שהיא מועברת בכל השלבים של 4 השכבות של </w:t>
+        <w:t xml:space="preserve">תן לי תמונה של </w:t>
+      </w:r>
+      <w:proofErr w:type="spellStart"/>
+      <w:r>
+        <w:rPr>
+          <w:rFonts w:cs="Arial"/>
+          <w:rtl/>
+        </w:rPr>
+        <w:t>פקטה</w:t>
+      </w:r>
+      <w:proofErr w:type="spellEnd"/>
+      <w:r>
+        <w:rPr>
+          <w:rFonts w:cs="Arial"/>
+          <w:rtl/>
+        </w:rPr>
+        <w:t xml:space="preserve"> ואיך שהיא מועברת בכל השלבים של 4 השכבות של </w:t>
       </w:r>
       <w:r>
         <w:t>TCP/IP</w:t>
@@ -5228,12 +6116,21 @@
         </w:rPr>
         <w:br/>
       </w:r>
-      <w:r>
-        <w:rPr>
-          <w:rFonts w:hint="cs"/>
-          <w:rtl/>
-        </w:rPr>
-        <w:t xml:space="preserve">הפרומפט שהכנסנו </w:t>
+      <w:proofErr w:type="spellStart"/>
+      <w:r>
+        <w:rPr>
+          <w:rFonts w:hint="cs"/>
+          <w:rtl/>
+        </w:rPr>
+        <w:t>הפרומפט</w:t>
+      </w:r>
+      <w:proofErr w:type="spellEnd"/>
+      <w:r>
+        <w:rPr>
+          <w:rFonts w:hint="cs"/>
+          <w:rtl/>
+        </w:rPr>
+        <w:t xml:space="preserve"> שהכנסנו </w:t>
       </w:r>
       <w:r>
         <w:rPr>
@@ -5280,12 +6177,21 @@
         </w:rPr>
         <w:br/>
       </w:r>
-      <w:r>
-        <w:rPr>
-          <w:rFonts w:hint="cs"/>
-          <w:rtl/>
-        </w:rPr>
-        <w:t xml:space="preserve">הפרומפט שהכנסנו </w:t>
+      <w:proofErr w:type="spellStart"/>
+      <w:r>
+        <w:rPr>
+          <w:rFonts w:hint="cs"/>
+          <w:rtl/>
+        </w:rPr>
+        <w:t>הפרומפט</w:t>
+      </w:r>
+      <w:proofErr w:type="spellEnd"/>
+      <w:r>
+        <w:rPr>
+          <w:rFonts w:hint="cs"/>
+          <w:rtl/>
+        </w:rPr>
+        <w:t xml:space="preserve"> שהכנסנו </w:t>
       </w:r>
       <w:r>
         <w:rPr>
@@ -5312,12 +6218,6 @@
       </w:r>
     </w:p>
     <w:p>
-      <w:pPr>
-        <w:rPr>
-          <w:rFonts w:hint="cs"/>
-          <w:rtl/>
-        </w:rPr>
-      </w:pPr>
       <w:r>
         <w:rPr>
           <w:rFonts w:hint="cs"/>
@@ -6060,7 +6960,6 @@
     <w:next w:val="a"/>
     <w:link w:val="20"/>
     <w:uiPriority w:val="9"/>
-    <w:semiHidden/>
     <w:unhideWhenUsed/>
     <w:qFormat/>
     <w:rsid w:val="002A1C73"/>
@@ -6277,7 +7176,6 @@
     <w:basedOn w:val="a0"/>
     <w:link w:val="2"/>
     <w:uiPriority w:val="9"/>
-    <w:semiHidden/>
     <w:rsid w:val="002A1C73"/>
     <w:rPr>
       <w:rFonts w:asciiTheme="majorHAnsi" w:eastAsiaTheme="majorEastAsia" w:hAnsiTheme="majorHAnsi" w:cstheme="majorBidi"/>
@@ -6547,6 +7445,38 @@
       <w:smallCaps/>
       <w:color w:val="2F5496" w:themeColor="accent1" w:themeShade="BF"/>
       <w:spacing w:val="5"/>
+    </w:rPr>
+  </w:style>
+  <w:style w:type="paragraph" w:customStyle="1" w:styleId="ae">
+    <w:name w:val="כותרת אריאל"/>
+    <w:basedOn w:val="a3"/>
+    <w:link w:val="af"/>
+    <w:qFormat/>
+    <w:rsid w:val="00B436CA"/>
+    <w:pPr>
+      <w:jc w:val="center"/>
+    </w:pPr>
+    <w:rPr>
+      <w:rFonts w:asciiTheme="minorBidi" w:hAnsiTheme="minorBidi" w:cstheme="minorBidi"/>
+      <w:b/>
+      <w:bCs/>
+      <w:sz w:val="44"/>
+      <w:szCs w:val="44"/>
+    </w:rPr>
+  </w:style>
+  <w:style w:type="character" w:customStyle="1" w:styleId="af">
+    <w:name w:val="כותרת אריאל תו"/>
+    <w:basedOn w:val="a4"/>
+    <w:link w:val="ae"/>
+    <w:rsid w:val="00B436CA"/>
+    <w:rPr>
+      <w:rFonts w:asciiTheme="minorBidi" w:eastAsiaTheme="majorEastAsia" w:hAnsiTheme="minorBidi" w:cstheme="majorBidi"/>
+      <w:b/>
+      <w:bCs/>
+      <w:spacing w:val="-10"/>
+      <w:kern w:val="28"/>
+      <w:sz w:val="44"/>
+      <w:szCs w:val="44"/>
     </w:rPr>
   </w:style>
 </w:styles>
@@ -6929,15 +7859,6 @@
 </file>
 
 <file path=customXml/item1.xml><?xml version="1.0" encoding="utf-8"?>
-<?mso-contentType ?>
-<FormTemplates xmlns="http://schemas.microsoft.com/sharepoint/v3/contenttype/forms">
-  <Display>DocumentLibraryForm</Display>
-  <Edit>DocumentLibraryForm</Edit>
-  <New>DocumentLibraryForm</New>
-</FormTemplates>
-</file>
-
-<file path=customXml/item2.xml><?xml version="1.0" encoding="utf-8"?>
 <ct:contentTypeSchema xmlns:ct="http://schemas.microsoft.com/office/2006/metadata/contentType" xmlns:ma="http://schemas.microsoft.com/office/2006/metadata/properties/metaAttributes" ct:_="" ma:_="" ma:contentTypeName="Документ" ma:contentTypeID="0x0101001D10857D85E5D64E8DF13E0B62B70535" ma:contentTypeVersion="5" ma:contentTypeDescription="Создание документа." ma:contentTypeScope="" ma:versionID="f292859ee26340f9c9fb479ea7f1c571">
   <xsd:schema xmlns:xsd="http://www.w3.org/2001/XMLSchema" xmlns:xs="http://www.w3.org/2001/XMLSchema" xmlns:p="http://schemas.microsoft.com/office/2006/metadata/properties" xmlns:ns3="c3832082-46a2-4572-882b-829ecd826ad9" targetNamespace="http://schemas.microsoft.com/office/2006/metadata/properties" ma:root="true" ma:fieldsID="998c44889b3695c664a8135262a2784c" ns3:_="">
     <xsd:import namespace="c3832082-46a2-4572-882b-829ecd826ad9"/>
@@ -7087,7 +8008,20 @@
 </ct:contentTypeSchema>
 </file>
 
+<file path=customXml/item2.xml><?xml version="1.0" encoding="utf-8"?>
+<?mso-contentType ?>
+<FormTemplates xmlns="http://schemas.microsoft.com/sharepoint/v3/contenttype/forms">
+  <Display>DocumentLibraryForm</Display>
+  <Edit>DocumentLibraryForm</Edit>
+  <New>DocumentLibraryForm</New>
+</FormTemplates>
+</file>
+
 <file path=customXml/item3.xml><?xml version="1.0" encoding="utf-8"?>
+<b:Sources xmlns:b="http://schemas.openxmlformats.org/officeDocument/2006/bibliography" xmlns="http://schemas.openxmlformats.org/officeDocument/2006/bibliography" SelectedStyle="\APASixthEditionOfficeOnline.xsl" StyleName="APA" Version="6"/>
+</file>
+
+<file path=customXml/item4.xml><?xml version="1.0" encoding="utf-8"?>
 <p:properties xmlns:p="http://schemas.microsoft.com/office/2006/metadata/properties" xmlns:xsi="http://www.w3.org/2001/XMLSchema-instance" xmlns:pc="http://schemas.microsoft.com/office/infopath/2007/PartnerControls">
   <documentManagement>
     <_activity xmlns="c3832082-46a2-4572-882b-829ecd826ad9" xsi:nil="true"/>
@@ -7096,14 +8030,6 @@
 </file>
 
 <file path=customXml/itemProps1.xml><?xml version="1.0" encoding="utf-8"?>
-<ds:datastoreItem xmlns:ds="http://schemas.openxmlformats.org/officeDocument/2006/customXml" ds:itemID="{7262D0D4-55DC-4CD5-9C16-2DB5173591C2}">
-  <ds:schemaRefs>
-    <ds:schemaRef ds:uri="http://schemas.microsoft.com/sharepoint/v3/contenttype/forms"/>
-  </ds:schemaRefs>
-</ds:datastoreItem>
-</file>
-
-<file path=customXml/itemProps2.xml><?xml version="1.0" encoding="utf-8"?>
 <ds:datastoreItem xmlns:ds="http://schemas.openxmlformats.org/officeDocument/2006/customXml" ds:itemID="{1CC40F9B-858D-4A32-9EEC-9800B9FD0DDF}">
   <ds:schemaRefs>
     <ds:schemaRef ds:uri="http://schemas.microsoft.com/office/2006/metadata/contentType"/>
@@ -7121,7 +8047,23 @@
 </ds:datastoreItem>
 </file>
 
+<file path=customXml/itemProps2.xml><?xml version="1.0" encoding="utf-8"?>
+<ds:datastoreItem xmlns:ds="http://schemas.openxmlformats.org/officeDocument/2006/customXml" ds:itemID="{7262D0D4-55DC-4CD5-9C16-2DB5173591C2}">
+  <ds:schemaRefs>
+    <ds:schemaRef ds:uri="http://schemas.microsoft.com/sharepoint/v3/contenttype/forms"/>
+  </ds:schemaRefs>
+</ds:datastoreItem>
+</file>
+
 <file path=customXml/itemProps3.xml><?xml version="1.0" encoding="utf-8"?>
+<ds:datastoreItem xmlns:ds="http://schemas.openxmlformats.org/officeDocument/2006/customXml" ds:itemID="{C8C35BF4-B014-472C-9FA9-09F2262F8C57}">
+  <ds:schemaRefs>
+    <ds:schemaRef ds:uri="http://schemas.openxmlformats.org/officeDocument/2006/bibliography"/>
+  </ds:schemaRefs>
+</ds:datastoreItem>
+</file>
+
+<file path=customXml/itemProps4.xml><?xml version="1.0" encoding="utf-8"?>
 <ds:datastoreItem xmlns:ds="http://schemas.openxmlformats.org/officeDocument/2006/customXml" ds:itemID="{149D3DFA-87FC-47CB-BBC4-73EC5066BF5C}">
   <ds:schemaRefs>
     <ds:schemaRef ds:uri="http://schemas.microsoft.com/office/2006/metadata/properties"/>

--- a/דוח מסכם רשתות תקשורת מחשבים.docx
+++ b/דוח מסכם רשתות תקשורת מחשבים.docx
@@ -20,320 +20,10 @@
     </w:p>
     <w:p>
       <w:pPr>
-        <w:jc w:val="center"/>
-        <w:rPr>
-          <w:b/>
-          <w:bCs/>
-          <w:sz w:val="40"/>
-          <w:szCs w:val="40"/>
-          <w:u w:val="single"/>
-          <w:rtl/>
-        </w:rPr>
-      </w:pPr>
-    </w:p>
-    <w:p>
-      <w:pPr>
-        <w:jc w:val="center"/>
-        <w:rPr>
-          <w:b/>
-          <w:bCs/>
-          <w:sz w:val="40"/>
-          <w:szCs w:val="40"/>
-          <w:u w:val="single"/>
-          <w:rtl/>
-        </w:rPr>
-      </w:pPr>
-    </w:p>
-    <w:p>
-      <w:pPr>
-        <w:jc w:val="center"/>
-        <w:rPr>
-          <w:b/>
-          <w:bCs/>
-          <w:sz w:val="40"/>
-          <w:szCs w:val="40"/>
-          <w:u w:val="single"/>
-          <w:rtl/>
-        </w:rPr>
-      </w:pPr>
-    </w:p>
-    <w:p>
-      <w:pPr>
-        <w:jc w:val="center"/>
-        <w:rPr>
-          <w:b/>
-          <w:bCs/>
-          <w:sz w:val="40"/>
-          <w:szCs w:val="40"/>
-          <w:u w:val="single"/>
-          <w:rtl/>
-        </w:rPr>
-      </w:pPr>
-    </w:p>
-    <w:p>
-      <w:pPr>
-        <w:jc w:val="center"/>
-        <w:rPr>
-          <w:b/>
-          <w:bCs/>
-          <w:sz w:val="40"/>
-          <w:szCs w:val="40"/>
-          <w:rtl/>
-        </w:rPr>
-      </w:pPr>
-      <w:r>
-        <w:rPr>
-          <w:rFonts w:hint="cs"/>
-          <w:b/>
-          <w:bCs/>
-          <w:sz w:val="40"/>
-          <w:szCs w:val="40"/>
-          <w:rtl/>
-        </w:rPr>
-        <w:t xml:space="preserve">רז </w:t>
-      </w:r>
-      <w:proofErr w:type="spellStart"/>
-      <w:r>
-        <w:rPr>
-          <w:rFonts w:hint="cs"/>
-          <w:b/>
-          <w:bCs/>
-          <w:sz w:val="40"/>
-          <w:szCs w:val="40"/>
-          <w:rtl/>
-        </w:rPr>
-        <w:t>אסרף</w:t>
-      </w:r>
-      <w:proofErr w:type="spellEnd"/>
-    </w:p>
-    <w:p>
-      <w:pPr>
-        <w:jc w:val="center"/>
-        <w:rPr>
-          <w:b/>
-          <w:bCs/>
-          <w:sz w:val="40"/>
-          <w:szCs w:val="40"/>
-          <w:rtl/>
-        </w:rPr>
-      </w:pPr>
-      <w:r>
-        <w:rPr>
-          <w:rFonts w:hint="cs"/>
-          <w:b/>
-          <w:bCs/>
-          <w:sz w:val="40"/>
-          <w:szCs w:val="40"/>
-          <w:rtl/>
-        </w:rPr>
-        <w:t>323838110</w:t>
-      </w:r>
-    </w:p>
-    <w:p>
-      <w:pPr>
-        <w:jc w:val="center"/>
-        <w:rPr>
-          <w:b/>
-          <w:bCs/>
-          <w:sz w:val="40"/>
-          <w:szCs w:val="40"/>
-          <w:rtl/>
-        </w:rPr>
-      </w:pPr>
-    </w:p>
-    <w:p>
-      <w:pPr>
-        <w:jc w:val="center"/>
-        <w:rPr>
-          <w:b/>
-          <w:bCs/>
-          <w:sz w:val="40"/>
-          <w:szCs w:val="40"/>
-          <w:rtl/>
-        </w:rPr>
-      </w:pPr>
-      <w:r>
-        <w:rPr>
-          <w:rFonts w:hint="cs"/>
-          <w:b/>
-          <w:bCs/>
-          <w:sz w:val="40"/>
-          <w:szCs w:val="40"/>
-          <w:rtl/>
-        </w:rPr>
-        <w:t>טל ליבוביץ'</w:t>
-      </w:r>
-    </w:p>
-    <w:p>
-      <w:pPr>
-        <w:jc w:val="center"/>
-        <w:rPr>
-          <w:b/>
-          <w:bCs/>
-          <w:sz w:val="40"/>
-          <w:szCs w:val="40"/>
-          <w:rtl/>
-        </w:rPr>
-      </w:pPr>
-      <w:r>
-        <w:rPr>
-          <w:rFonts w:hint="cs"/>
-          <w:b/>
-          <w:bCs/>
-          <w:sz w:val="40"/>
-          <w:szCs w:val="40"/>
-          <w:rtl/>
-        </w:rPr>
-        <w:t>324080506</w:t>
-      </w:r>
-    </w:p>
-    <w:p>
-      <w:pPr>
-        <w:jc w:val="center"/>
-        <w:rPr>
-          <w:b/>
-          <w:bCs/>
-          <w:sz w:val="40"/>
-          <w:szCs w:val="40"/>
-          <w:u w:val="single"/>
-          <w:rtl/>
-        </w:rPr>
-      </w:pPr>
-    </w:p>
-    <w:p>
-      <w:pPr>
-        <w:jc w:val="center"/>
-        <w:rPr>
-          <w:b/>
-          <w:bCs/>
-          <w:sz w:val="40"/>
-          <w:szCs w:val="40"/>
-          <w:u w:val="single"/>
-          <w:rtl/>
-        </w:rPr>
-      </w:pPr>
-    </w:p>
-    <w:p>
-      <w:pPr>
-        <w:jc w:val="center"/>
-        <w:rPr>
-          <w:b/>
-          <w:bCs/>
-          <w:sz w:val="40"/>
-          <w:szCs w:val="40"/>
-          <w:u w:val="single"/>
-          <w:rtl/>
-        </w:rPr>
-      </w:pPr>
-    </w:p>
-    <w:p>
-      <w:pPr>
-        <w:jc w:val="center"/>
-        <w:rPr>
-          <w:b/>
-          <w:bCs/>
-          <w:sz w:val="40"/>
-          <w:szCs w:val="40"/>
-          <w:u w:val="single"/>
-          <w:rtl/>
-        </w:rPr>
-      </w:pPr>
-    </w:p>
-    <w:p>
-      <w:pPr>
-        <w:jc w:val="center"/>
-        <w:rPr>
-          <w:b/>
-          <w:bCs/>
-          <w:sz w:val="40"/>
-          <w:szCs w:val="40"/>
-          <w:u w:val="single"/>
-          <w:rtl/>
-        </w:rPr>
-      </w:pPr>
-    </w:p>
-    <w:p>
-      <w:pPr>
-        <w:jc w:val="center"/>
-        <w:rPr>
-          <w:b/>
-          <w:bCs/>
-          <w:sz w:val="40"/>
-          <w:szCs w:val="40"/>
-          <w:u w:val="single"/>
-          <w:rtl/>
-        </w:rPr>
-      </w:pPr>
-    </w:p>
-    <w:p>
-      <w:pPr>
-        <w:jc w:val="center"/>
-        <w:rPr>
-          <w:b/>
-          <w:bCs/>
-          <w:sz w:val="40"/>
-          <w:szCs w:val="40"/>
-          <w:u w:val="single"/>
-          <w:rtl/>
-        </w:rPr>
-      </w:pPr>
-    </w:p>
-    <w:p>
-      <w:pPr>
-        <w:jc w:val="center"/>
-        <w:rPr>
-          <w:b/>
-          <w:bCs/>
-          <w:sz w:val="40"/>
-          <w:szCs w:val="40"/>
-          <w:u w:val="single"/>
-          <w:rtl/>
-        </w:rPr>
-      </w:pPr>
-    </w:p>
-    <w:p>
-      <w:pPr>
-        <w:jc w:val="center"/>
-        <w:rPr>
-          <w:b/>
-          <w:bCs/>
-          <w:sz w:val="40"/>
-          <w:szCs w:val="40"/>
-          <w:u w:val="single"/>
-          <w:rtl/>
-        </w:rPr>
-      </w:pPr>
-    </w:p>
-    <w:p>
-      <w:pPr>
-        <w:jc w:val="center"/>
-        <w:rPr>
-          <w:b/>
-          <w:bCs/>
-          <w:sz w:val="40"/>
-          <w:szCs w:val="40"/>
-          <w:u w:val="single"/>
-          <w:rtl/>
-        </w:rPr>
-      </w:pPr>
-    </w:p>
-    <w:p>
-      <w:pPr>
-        <w:rPr>
-          <w:rtl/>
-        </w:rPr>
-      </w:pPr>
-      <w:r>
-        <w:rPr>
-          <w:b/>
-          <w:bCs/>
-          <w:sz w:val="40"/>
-          <w:szCs w:val="40"/>
-          <w:u w:val="single"/>
-          <w:rtl/>
-        </w:rPr>
-        <w:br/>
-      </w:r>
+        <w:rPr>
+          <w:rtl/>
+        </w:rPr>
+      </w:pPr>
     </w:p>
     <w:p>
       <w:pPr>
@@ -352,7 +42,6 @@
           <w:u w:val="single"/>
           <w:rtl/>
         </w:rPr>
-        <w:lastRenderedPageBreak/>
         <w:t>חלק 1:</w:t>
       </w:r>
     </w:p>
@@ -1416,20 +1105,6 @@
     <w:p>
       <w:pPr>
         <w:rPr>
-          <w:rtl/>
-        </w:rPr>
-      </w:pPr>
-    </w:p>
-    <w:p>
-      <w:pPr>
-        <w:rPr>
-          <w:rtl/>
-        </w:rPr>
-      </w:pPr>
-    </w:p>
-    <w:p>
-      <w:pPr>
-        <w:rPr>
           <w:b/>
           <w:bCs/>
           <w:u w:val="single"/>
@@ -1897,18 +1572,29 @@
       <w:pPr>
         <w:pStyle w:val="a9"/>
         <w:rPr>
-          <w:rtl/>
-        </w:rPr>
-      </w:pPr>
-      <w:r>
-        <w:rPr>
-          <w:rFonts w:hint="cs"/>
+          <w:b/>
+          <w:bCs/>
+          <w:u w:val="single"/>
+          <w:rtl/>
+        </w:rPr>
+      </w:pPr>
+      <w:r>
+        <w:rPr>
+          <w:rFonts w:hint="cs"/>
+          <w:b/>
+          <w:bCs/>
+          <w:u w:val="single"/>
           <w:rtl/>
         </w:rPr>
         <w:lastRenderedPageBreak/>
         <w:t>תהליך הלכידה ב</w:t>
       </w:r>
       <w:r>
+        <w:rPr>
+          <w:b/>
+          <w:bCs/>
+          <w:u w:val="single"/>
+        </w:rPr>
         <w:t>Wireshark</w:t>
       </w:r>
     </w:p>
@@ -2167,21 +1853,12 @@
                 <v:textbox style="mso-fit-shape-to-text:t">
                   <w:txbxContent>
                     <w:p>
-                      <w:proofErr w:type="spellStart"/>
                       <w:r>
                         <w:rPr>
                           <w:rFonts w:hint="cs"/>
                           <w:rtl/>
                         </w:rPr>
-                        <w:t>הפקטה</w:t>
-                      </w:r>
-                      <w:proofErr w:type="spellEnd"/>
-                      <w:r>
-                        <w:rPr>
-                          <w:rFonts w:hint="cs"/>
-                          <w:rtl/>
-                        </w:rPr>
-                        <w:t xml:space="preserve"> הנבחרת שעליה נרחיב</w:t>
+                        <w:t>הפקטה הנבחרת שעליה נרחיב</w:t>
                       </w:r>
                     </w:p>
                   </w:txbxContent>
@@ -2339,27 +2016,7 @@
                                   <w14:round/>
                                 </w14:textOutline>
                               </w:rPr>
-                              <w:t xml:space="preserve">המידע </w:t>
-                            </w:r>
-                            <w:r>
-                              <w:rPr>
-                                <w:rFonts w:hint="cs"/>
-                                <w:color w:val="000000" w:themeColor="text1"/>
-                                <w:sz w:val="16"/>
-                                <w:szCs w:val="16"/>
-                                <w:rtl/>
-                                <w14:shadow w14:blurRad="38100" w14:dist="19050" w14:dir="2700000" w14:sx="100000" w14:sy="100000" w14:kx="0" w14:ky="0" w14:algn="tl">
-                                  <w14:schemeClr w14:val="dk1">
-                                    <w14:alpha w14:val="60000"/>
-                                  </w14:schemeClr>
-                                </w14:shadow>
-                                <w14:textOutline w14:w="0" w14:cap="flat" w14:cmpd="sng" w14:algn="ctr">
-                                  <w14:noFill/>
-                                  <w14:prstDash w14:val="solid"/>
-                                  <w14:round/>
-                                </w14:textOutline>
-                              </w:rPr>
-                              <w:t>בפקטה בצורה הקסה-דצימלית והתרגום שלה בצד ימין</w:t>
+                              <w:t>המידע בפקטה בצורה הקסה-דצימלית והתרגום שלה בצד ימין</w:t>
                             </w:r>
                           </w:p>
                           <w:p/>
@@ -2412,91 +2069,7 @@
                             <w14:round/>
                           </w14:textOutline>
                         </w:rPr>
-                        <w:t xml:space="preserve">המידע </w:t>
-                      </w:r>
-                      <w:proofErr w:type="spellStart"/>
-                      <w:r>
-                        <w:rPr>
-                          <w:rFonts w:hint="cs"/>
-                          <w:color w:val="000000" w:themeColor="text1"/>
-                          <w:sz w:val="16"/>
-                          <w:szCs w:val="16"/>
-                          <w:rtl/>
-                          <w14:shadow w14:blurRad="38100" w14:dist="19050" w14:dir="2700000" w14:sx="100000" w14:sy="100000" w14:kx="0" w14:ky="0" w14:algn="tl">
-                            <w14:schemeClr w14:val="dk1">
-                              <w14:alpha w14:val="60000"/>
-                            </w14:schemeClr>
-                          </w14:shadow>
-                          <w14:textOutline w14:w="0" w14:cap="flat" w14:cmpd="sng" w14:algn="ctr">
-                            <w14:noFill/>
-                            <w14:prstDash w14:val="solid"/>
-                            <w14:round/>
-                          </w14:textOutline>
-                        </w:rPr>
-                        <w:t>בפקטה</w:t>
-                      </w:r>
-                      <w:proofErr w:type="spellEnd"/>
-                      <w:r>
-                        <w:rPr>
-                          <w:rFonts w:hint="cs"/>
-                          <w:color w:val="000000" w:themeColor="text1"/>
-                          <w:sz w:val="16"/>
-                          <w:szCs w:val="16"/>
-                          <w:rtl/>
-                          <w14:shadow w14:blurRad="38100" w14:dist="19050" w14:dir="2700000" w14:sx="100000" w14:sy="100000" w14:kx="0" w14:ky="0" w14:algn="tl">
-                            <w14:schemeClr w14:val="dk1">
-                              <w14:alpha w14:val="60000"/>
-                            </w14:schemeClr>
-                          </w14:shadow>
-                          <w14:textOutline w14:w="0" w14:cap="flat" w14:cmpd="sng" w14:algn="ctr">
-                            <w14:noFill/>
-                            <w14:prstDash w14:val="solid"/>
-                            <w14:round/>
-                          </w14:textOutline>
-                        </w:rPr>
-                        <w:t xml:space="preserve"> בצורה </w:t>
-                      </w:r>
-                      <w:proofErr w:type="spellStart"/>
-                      <w:r>
-                        <w:rPr>
-                          <w:rFonts w:hint="cs"/>
-                          <w:color w:val="000000" w:themeColor="text1"/>
-                          <w:sz w:val="16"/>
-                          <w:szCs w:val="16"/>
-                          <w:rtl/>
-                          <w14:shadow w14:blurRad="38100" w14:dist="19050" w14:dir="2700000" w14:sx="100000" w14:sy="100000" w14:kx="0" w14:ky="0" w14:algn="tl">
-                            <w14:schemeClr w14:val="dk1">
-                              <w14:alpha w14:val="60000"/>
-                            </w14:schemeClr>
-                          </w14:shadow>
-                          <w14:textOutline w14:w="0" w14:cap="flat" w14:cmpd="sng" w14:algn="ctr">
-                            <w14:noFill/>
-                            <w14:prstDash w14:val="solid"/>
-                            <w14:round/>
-                          </w14:textOutline>
-                        </w:rPr>
-                        <w:t>הקסה</w:t>
-                      </w:r>
-                      <w:proofErr w:type="spellEnd"/>
-                      <w:r>
-                        <w:rPr>
-                          <w:rFonts w:hint="cs"/>
-                          <w:color w:val="000000" w:themeColor="text1"/>
-                          <w:sz w:val="16"/>
-                          <w:szCs w:val="16"/>
-                          <w:rtl/>
-                          <w14:shadow w14:blurRad="38100" w14:dist="19050" w14:dir="2700000" w14:sx="100000" w14:sy="100000" w14:kx="0" w14:ky="0" w14:algn="tl">
-                            <w14:schemeClr w14:val="dk1">
-                              <w14:alpha w14:val="60000"/>
-                            </w14:schemeClr>
-                          </w14:shadow>
-                          <w14:textOutline w14:w="0" w14:cap="flat" w14:cmpd="sng" w14:algn="ctr">
-                            <w14:noFill/>
-                            <w14:prstDash w14:val="solid"/>
-                            <w14:round/>
-                          </w14:textOutline>
-                        </w:rPr>
-                        <w:t>-דצימלית והתרגום שלה בצד ימין</w:t>
+                        <w:t>המידע בפקטה בצורה הקסה-דצימלית והתרגום שלה בצד ימין</w:t>
                       </w:r>
                     </w:p>
                     <w:p/>
@@ -2820,14 +2393,7 @@
                                 <w:rFonts w:hint="cs"/>
                                 <w:rtl/>
                               </w:rPr>
-                              <w:t xml:space="preserve">המידע </w:t>
-                            </w:r>
-                            <w:r>
-                              <w:rPr>
-                                <w:rFonts w:hint="cs"/>
-                                <w:rtl/>
-                              </w:rPr>
-                              <w:t>בפקטה מתורגם לשפה קריאה</w:t>
+                              <w:t>המידע בפקטה מתורגם לשפה קריאה</w:t>
                             </w:r>
                           </w:p>
                         </w:txbxContent>
@@ -2858,23 +2424,7 @@
                           <w:rFonts w:hint="cs"/>
                           <w:rtl/>
                         </w:rPr>
-                        <w:t xml:space="preserve">המידע </w:t>
-                      </w:r>
-                      <w:proofErr w:type="spellStart"/>
-                      <w:r>
-                        <w:rPr>
-                          <w:rFonts w:hint="cs"/>
-                          <w:rtl/>
-                        </w:rPr>
-                        <w:t>בפקטה</w:t>
-                      </w:r>
-                      <w:proofErr w:type="spellEnd"/>
-                      <w:r>
-                        <w:rPr>
-                          <w:rFonts w:hint="cs"/>
-                          <w:rtl/>
-                        </w:rPr>
-                        <w:t xml:space="preserve"> מתורגם לשפה קריאה</w:t>
+                        <w:t>המידע בפקטה מתורגם לשפה קריאה</w:t>
                       </w:r>
                     </w:p>
                   </w:txbxContent>
@@ -2946,16 +2496,7 @@
                                 <w:szCs w:val="18"/>
                                 <w:rtl/>
                               </w:rPr>
-                              <w:t xml:space="preserve">הטבלה בה מוצגות כל </w:t>
-                            </w:r>
-                            <w:r>
-                              <w:rPr>
-                                <w:rFonts w:hint="cs"/>
-                                <w:sz w:val="18"/>
-                                <w:szCs w:val="18"/>
-                                <w:rtl/>
-                              </w:rPr>
-                              <w:t>הפקטות שנתפסו ברשת</w:t>
+                              <w:t>הטבלה בה מוצגות כל הפקטות שנתפסו ברשת</w:t>
                             </w:r>
                           </w:p>
                         </w:txbxContent>
@@ -2994,27 +2535,7 @@
                           <w:szCs w:val="18"/>
                           <w:rtl/>
                         </w:rPr>
-                        <w:t xml:space="preserve">הטבלה בה מוצגות כל </w:t>
-                      </w:r>
-                      <w:proofErr w:type="spellStart"/>
-                      <w:r>
-                        <w:rPr>
-                          <w:rFonts w:hint="cs"/>
-                          <w:sz w:val="18"/>
-                          <w:szCs w:val="18"/>
-                          <w:rtl/>
-                        </w:rPr>
-                        <w:t>הפקטות</w:t>
-                      </w:r>
-                      <w:proofErr w:type="spellEnd"/>
-                      <w:r>
-                        <w:rPr>
-                          <w:rFonts w:hint="cs"/>
-                          <w:sz w:val="18"/>
-                          <w:szCs w:val="18"/>
-                          <w:rtl/>
-                        </w:rPr>
-                        <w:t xml:space="preserve"> שנתפסו ברשת</w:t>
+                        <w:t>הטבלה בה מוצגות כל הפקטות שנתפסו ברשת</w:t>
                       </w:r>
                     </w:p>
                   </w:txbxContent>
@@ -3523,22 +3044,37 @@
     <w:p>
       <w:pPr>
         <w:rPr>
-          <w:rtl/>
-        </w:rPr>
-      </w:pPr>
-      <w:r>
-        <w:rPr>
-          <w:rFonts w:hint="cs"/>
+          <w:rFonts w:hint="cs"/>
+          <w:b/>
+          <w:bCs/>
+          <w:u w:val="single"/>
+          <w:rtl/>
+        </w:rPr>
+      </w:pPr>
+      <w:r>
+        <w:rPr>
+          <w:rFonts w:hint="cs"/>
+          <w:b/>
+          <w:bCs/>
+          <w:u w:val="single"/>
           <w:rtl/>
         </w:rPr>
         <w:t xml:space="preserve">הקובץ </w:t>
       </w:r>
       <w:r>
+        <w:rPr>
+          <w:b/>
+          <w:bCs/>
+          <w:u w:val="single"/>
+        </w:rPr>
         <w:t>server.py</w:t>
       </w:r>
       <w:r>
         <w:rPr>
           <w:rFonts w:hint="cs"/>
+          <w:b/>
+          <w:bCs/>
+          <w:u w:val="single"/>
           <w:rtl/>
         </w:rPr>
         <w:t>:</w:t>
@@ -3879,23 +3415,37 @@
     <w:p>
       <w:pPr>
         <w:rPr>
-          <w:rtl/>
-        </w:rPr>
-      </w:pPr>
-      <w:r>
-        <w:rPr>
-          <w:rFonts w:hint="cs"/>
+          <w:b/>
+          <w:bCs/>
+          <w:u w:val="single"/>
+          <w:rtl/>
+        </w:rPr>
+      </w:pPr>
+      <w:r>
+        <w:rPr>
+          <w:rFonts w:hint="cs"/>
+          <w:b/>
+          <w:bCs/>
+          <w:u w:val="single"/>
           <w:rtl/>
         </w:rPr>
         <w:lastRenderedPageBreak/>
         <w:t xml:space="preserve">הקובץ </w:t>
       </w:r>
       <w:r>
+        <w:rPr>
+          <w:b/>
+          <w:bCs/>
+          <w:u w:val="single"/>
+        </w:rPr>
         <w:t>Client - GUI.py</w:t>
       </w:r>
       <w:r>
         <w:rPr>
           <w:rFonts w:hint="cs"/>
+          <w:b/>
+          <w:bCs/>
+          <w:u w:val="single"/>
           <w:rtl/>
         </w:rPr>
         <w:t>:</w:t>
@@ -4303,7 +3853,7 @@
           <w:rtl/>
         </w:rPr>
         <w:drawing>
-          <wp:anchor distT="0" distB="0" distL="114300" distR="114300" simplePos="0" relativeHeight="251678720" behindDoc="0" locked="0" layoutInCell="1" allowOverlap="1" wp14:anchorId="16A9DDB6" wp14:editId="7728EA82">
+          <wp:anchor distT="0" distB="0" distL="114300" distR="114300" simplePos="0" relativeHeight="251678720" behindDoc="0" locked="0" layoutInCell="1" allowOverlap="1" wp14:anchorId="16A9DDB6" wp14:editId="2D33D3FA">
             <wp:simplePos x="0" y="0"/>
             <wp:positionH relativeFrom="column">
               <wp:posOffset>-204470</wp:posOffset>
@@ -5129,7 +4679,7 @@
           <w:rtl/>
         </w:rPr>
         <w:drawing>
-          <wp:anchor distT="0" distB="0" distL="114300" distR="114300" simplePos="0" relativeHeight="251680768" behindDoc="0" locked="0" layoutInCell="1" allowOverlap="1" wp14:anchorId="2AEE6B8E" wp14:editId="2548DBE7">
+          <wp:anchor distT="0" distB="0" distL="114300" distR="114300" simplePos="0" relativeHeight="251680768" behindDoc="0" locked="0" layoutInCell="1" allowOverlap="1" wp14:anchorId="2AEE6B8E" wp14:editId="16EA14FC">
             <wp:simplePos x="0" y="0"/>
             <wp:positionH relativeFrom="column">
               <wp:posOffset>-556514</wp:posOffset>
@@ -5267,7 +4817,7 @@
           <w:rtl/>
         </w:rPr>
         <w:drawing>
-          <wp:anchor distT="0" distB="0" distL="114300" distR="114300" simplePos="0" relativeHeight="251683840" behindDoc="0" locked="0" layoutInCell="1" allowOverlap="1" wp14:anchorId="4A8A8688" wp14:editId="495D8F22">
+          <wp:anchor distT="0" distB="0" distL="114300" distR="114300" simplePos="0" relativeHeight="251683840" behindDoc="0" locked="0" layoutInCell="1" allowOverlap="1" wp14:anchorId="4A8A8688" wp14:editId="63D5AA10">
             <wp:simplePos x="0" y="0"/>
             <wp:positionH relativeFrom="margin">
               <wp:posOffset>-569976</wp:posOffset>
@@ -5398,7 +4948,7 @@
           <w:rtl/>
         </w:rPr>
         <w:drawing>
-          <wp:anchor distT="0" distB="0" distL="114300" distR="114300" simplePos="0" relativeHeight="251684864" behindDoc="0" locked="0" layoutInCell="1" allowOverlap="1" wp14:anchorId="1B16084B" wp14:editId="183521C7">
+          <wp:anchor distT="0" distB="0" distL="114300" distR="114300" simplePos="0" relativeHeight="251684864" behindDoc="0" locked="0" layoutInCell="1" allowOverlap="1" wp14:anchorId="1B16084B" wp14:editId="6A29E226">
             <wp:simplePos x="0" y="0"/>
             <wp:positionH relativeFrom="margin">
               <wp:align>right</wp:align>
@@ -5517,7 +5067,7 @@
           <w:rtl/>
         </w:rPr>
         <w:drawing>
-          <wp:anchor distT="0" distB="0" distL="114300" distR="114300" simplePos="0" relativeHeight="251685888" behindDoc="0" locked="0" layoutInCell="1" allowOverlap="1" wp14:anchorId="6D77A26F" wp14:editId="66990A83">
+          <wp:anchor distT="0" distB="0" distL="114300" distR="114300" simplePos="0" relativeHeight="251685888" behindDoc="0" locked="0" layoutInCell="1" allowOverlap="1" wp14:anchorId="6D77A26F" wp14:editId="44EA436F">
             <wp:simplePos x="0" y="0"/>
             <wp:positionH relativeFrom="column">
               <wp:posOffset>1624203</wp:posOffset>
@@ -7859,6 +7409,15 @@
 </file>
 
 <file path=customXml/item1.xml><?xml version="1.0" encoding="utf-8"?>
+<?mso-contentType ?>
+<FormTemplates xmlns="http://schemas.microsoft.com/sharepoint/v3/contenttype/forms">
+  <Display>DocumentLibraryForm</Display>
+  <Edit>DocumentLibraryForm</Edit>
+  <New>DocumentLibraryForm</New>
+</FormTemplates>
+</file>
+
+<file path=customXml/item2.xml><?xml version="1.0" encoding="utf-8"?>
 <ct:contentTypeSchema xmlns:ct="http://schemas.microsoft.com/office/2006/metadata/contentType" xmlns:ma="http://schemas.microsoft.com/office/2006/metadata/properties/metaAttributes" ct:_="" ma:_="" ma:contentTypeName="Документ" ma:contentTypeID="0x0101001D10857D85E5D64E8DF13E0B62B70535" ma:contentTypeVersion="5" ma:contentTypeDescription="Создание документа." ma:contentTypeScope="" ma:versionID="f292859ee26340f9c9fb479ea7f1c571">
   <xsd:schema xmlns:xsd="http://www.w3.org/2001/XMLSchema" xmlns:xs="http://www.w3.org/2001/XMLSchema" xmlns:p="http://schemas.microsoft.com/office/2006/metadata/properties" xmlns:ns3="c3832082-46a2-4572-882b-829ecd826ad9" targetNamespace="http://schemas.microsoft.com/office/2006/metadata/properties" ma:root="true" ma:fieldsID="998c44889b3695c664a8135262a2784c" ns3:_="">
     <xsd:import namespace="c3832082-46a2-4572-882b-829ecd826ad9"/>
@@ -8008,20 +7567,7 @@
 </ct:contentTypeSchema>
 </file>
 
-<file path=customXml/item2.xml><?xml version="1.0" encoding="utf-8"?>
-<?mso-contentType ?>
-<FormTemplates xmlns="http://schemas.microsoft.com/sharepoint/v3/contenttype/forms">
-  <Display>DocumentLibraryForm</Display>
-  <Edit>DocumentLibraryForm</Edit>
-  <New>DocumentLibraryForm</New>
-</FormTemplates>
-</file>
-
 <file path=customXml/item3.xml><?xml version="1.0" encoding="utf-8"?>
-<b:Sources xmlns:b="http://schemas.openxmlformats.org/officeDocument/2006/bibliography" xmlns="http://schemas.openxmlformats.org/officeDocument/2006/bibliography" SelectedStyle="\APASixthEditionOfficeOnline.xsl" StyleName="APA" Version="6"/>
-</file>
-
-<file path=customXml/item4.xml><?xml version="1.0" encoding="utf-8"?>
 <p:properties xmlns:p="http://schemas.microsoft.com/office/2006/metadata/properties" xmlns:xsi="http://www.w3.org/2001/XMLSchema-instance" xmlns:pc="http://schemas.microsoft.com/office/infopath/2007/PartnerControls">
   <documentManagement>
     <_activity xmlns="c3832082-46a2-4572-882b-829ecd826ad9" xsi:nil="true"/>
@@ -8029,7 +7575,19 @@
 </p:properties>
 </file>
 
+<file path=customXml/item4.xml><?xml version="1.0" encoding="utf-8"?>
+<b:Sources xmlns:b="http://schemas.openxmlformats.org/officeDocument/2006/bibliography" xmlns="http://schemas.openxmlformats.org/officeDocument/2006/bibliography" SelectedStyle="\APASixthEditionOfficeOnline.xsl" StyleName="APA" Version="6"/>
+</file>
+
 <file path=customXml/itemProps1.xml><?xml version="1.0" encoding="utf-8"?>
+<ds:datastoreItem xmlns:ds="http://schemas.openxmlformats.org/officeDocument/2006/customXml" ds:itemID="{7262D0D4-55DC-4CD5-9C16-2DB5173591C2}">
+  <ds:schemaRefs>
+    <ds:schemaRef ds:uri="http://schemas.microsoft.com/sharepoint/v3/contenttype/forms"/>
+  </ds:schemaRefs>
+</ds:datastoreItem>
+</file>
+
+<file path=customXml/itemProps2.xml><?xml version="1.0" encoding="utf-8"?>
 <ds:datastoreItem xmlns:ds="http://schemas.openxmlformats.org/officeDocument/2006/customXml" ds:itemID="{1CC40F9B-858D-4A32-9EEC-9800B9FD0DDF}">
   <ds:schemaRefs>
     <ds:schemaRef ds:uri="http://schemas.microsoft.com/office/2006/metadata/contentType"/>
@@ -8047,23 +7605,7 @@
 </ds:datastoreItem>
 </file>
 
-<file path=customXml/itemProps2.xml><?xml version="1.0" encoding="utf-8"?>
-<ds:datastoreItem xmlns:ds="http://schemas.openxmlformats.org/officeDocument/2006/customXml" ds:itemID="{7262D0D4-55DC-4CD5-9C16-2DB5173591C2}">
-  <ds:schemaRefs>
-    <ds:schemaRef ds:uri="http://schemas.microsoft.com/sharepoint/v3/contenttype/forms"/>
-  </ds:schemaRefs>
-</ds:datastoreItem>
-</file>
-
 <file path=customXml/itemProps3.xml><?xml version="1.0" encoding="utf-8"?>
-<ds:datastoreItem xmlns:ds="http://schemas.openxmlformats.org/officeDocument/2006/customXml" ds:itemID="{C8C35BF4-B014-472C-9FA9-09F2262F8C57}">
-  <ds:schemaRefs>
-    <ds:schemaRef ds:uri="http://schemas.openxmlformats.org/officeDocument/2006/bibliography"/>
-  </ds:schemaRefs>
-</ds:datastoreItem>
-</file>
-
-<file path=customXml/itemProps4.xml><?xml version="1.0" encoding="utf-8"?>
 <ds:datastoreItem xmlns:ds="http://schemas.openxmlformats.org/officeDocument/2006/customXml" ds:itemID="{149D3DFA-87FC-47CB-BBC4-73EC5066BF5C}">
   <ds:schemaRefs>
     <ds:schemaRef ds:uri="http://schemas.microsoft.com/office/2006/metadata/properties"/>
@@ -8071,4 +7613,12 @@
     <ds:schemaRef ds:uri="c3832082-46a2-4572-882b-829ecd826ad9"/>
   </ds:schemaRefs>
 </ds:datastoreItem>
+</file>
+
+<file path=customXml/itemProps4.xml><?xml version="1.0" encoding="utf-8"?>
+<ds:datastoreItem xmlns:ds="http://schemas.openxmlformats.org/officeDocument/2006/customXml" ds:itemID="{C8C35BF4-B014-472C-9FA9-09F2262F8C57}">
+  <ds:schemaRefs>
+    <ds:schemaRef ds:uri="http://schemas.openxmlformats.org/officeDocument/2006/bibliography"/>
+  </ds:schemaRefs>
+</ds:datastoreItem>
 </file>